--- a/深度学习总结.docx
+++ b/深度学习总结.docx
@@ -3,6 +3,74 @@
 <w:document xmlns:wpc="http://schemas.microsoft.com/office/word/2010/wordprocessingCanvas" xmlns:mc="http://schemas.openxmlformats.org/markup-compatibility/2006" xmlns:o="urn:schemas-microsoft-com:office:office" xmlns:r="http://schemas.openxmlformats.org/officeDocument/2006/relationships" xmlns:m="http://schemas.openxmlformats.org/officeDocument/2006/math" xmlns:v="urn:schemas-microsoft-com:vml" xmlns:wp14="http://schemas.microsoft.com/office/word/2010/wordprocessingDrawing" xmlns:wp="http://schemas.openxmlformats.org/drawingml/2006/wordprocessingDrawing" xmlns:w="http://schemas.openxmlformats.org/wordprocessingml/2006/main" xmlns:w14="http://schemas.microsoft.com/office/word/2010/wordml" xmlns:w10="urn:schemas-microsoft-com:office:word" xmlns:w15="http://schemas.microsoft.com/office/word/2012/wordml" xmlns:wpg="http://schemas.microsoft.com/office/word/2010/wordprocessingGroup" xmlns:wpi="http://schemas.microsoft.com/office/word/2010/wordprocessingInk" xmlns:wne="http://schemas.microsoft.com/office/word/2006/wordml" xmlns:wps="http://schemas.microsoft.com/office/word/2010/wordprocessingShape" xmlns:wpsCustomData="http://www.wps.cn/officeDocument/2013/wpsCustomData" mc:Ignorable="w14 w15 wp14">
   <w:background w:color="FFFFFF"/>
   <w:body>
+    <w:p>
+      <w:pPr>
+        <w:pStyle w:val="2"/>
+        <w:bidi w:val="0"/>
+        <w:rPr>
+          <w:rFonts w:hint="eastAsia"/>
+          <w:lang w:val="en-US" w:eastAsia="zh-CN"/>
+        </w:rPr>
+      </w:pPr>
+      <w:r>
+        <w:rPr>
+          <w:rFonts w:hint="eastAsia"/>
+          <w:lang w:val="en-US" w:eastAsia="zh-CN"/>
+        </w:rPr>
+        <w:t>汇聚层</w:t>
+      </w:r>
+    </w:p>
+    <w:p>
+      <w:pPr>
+        <w:rPr>
+          <w:rFonts w:hint="default"/>
+          <w:lang w:val="en-US" w:eastAsia="zh-CN"/>
+        </w:rPr>
+      </w:pPr>
+      <w:r>
+        <w:drawing>
+          <wp:inline distT="0" distB="0" distL="114300" distR="114300">
+            <wp:extent cx="5480050" cy="561975"/>
+            <wp:effectExtent l="0" t="0" r="6350" b="9525"/>
+            <wp:docPr id="21" name="图片 11"/>
+            <wp:cNvGraphicFramePr>
+              <a:graphicFrameLocks xmlns:a="http://schemas.openxmlformats.org/drawingml/2006/main" noChangeAspect="1"/>
+            </wp:cNvGraphicFramePr>
+            <a:graphic xmlns:a="http://schemas.openxmlformats.org/drawingml/2006/main">
+              <a:graphicData uri="http://schemas.openxmlformats.org/drawingml/2006/picture">
+                <pic:pic xmlns:pic="http://schemas.openxmlformats.org/drawingml/2006/picture">
+                  <pic:nvPicPr>
+                    <pic:cNvPr id="21" name="图片 11"/>
+                    <pic:cNvPicPr>
+                      <a:picLocks noChangeAspect="1"/>
+                    </pic:cNvPicPr>
+                  </pic:nvPicPr>
+                  <pic:blipFill>
+                    <a:blip r:embed="rId5"/>
+                    <a:stretch>
+                      <a:fillRect/>
+                    </a:stretch>
+                  </pic:blipFill>
+                  <pic:spPr>
+                    <a:xfrm>
+                      <a:off x="0" y="0"/>
+                      <a:ext cx="5480050" cy="561975"/>
+                    </a:xfrm>
+                    <a:prstGeom prst="rect">
+                      <a:avLst/>
+                    </a:prstGeom>
+                    <a:noFill/>
+                    <a:ln>
+                      <a:noFill/>
+                    </a:ln>
+                  </pic:spPr>
+                </pic:pic>
+              </a:graphicData>
+            </a:graphic>
+          </wp:inline>
+        </w:drawing>
+      </w:r>
+    </w:p>
     <w:p>
       <w:pPr>
         <w:pStyle w:val="2"/>
@@ -63,7 +131,7 @@
                     </pic:cNvPicPr>
                   </pic:nvPicPr>
                   <pic:blipFill>
-                    <a:blip r:embed="rId5"/>
+                    <a:blip r:embed="rId6"/>
                     <a:stretch>
                       <a:fillRect/>
                     </a:stretch>
@@ -247,7 +315,7 @@
                     </pic:cNvPicPr>
                   </pic:nvPicPr>
                   <pic:blipFill>
-                    <a:blip r:embed="rId6"/>
+                    <a:blip r:embed="rId7"/>
                     <a:stretch>
                       <a:fillRect/>
                     </a:stretch>
@@ -305,7 +373,7 @@
                     </pic:cNvPicPr>
                   </pic:nvPicPr>
                   <pic:blipFill>
-                    <a:blip r:embed="rId7"/>
+                    <a:blip r:embed="rId8"/>
                     <a:stretch>
                       <a:fillRect/>
                     </a:stretch>
@@ -417,7 +485,7 @@
                     </pic:cNvPicPr>
                   </pic:nvPicPr>
                   <pic:blipFill>
-                    <a:blip r:embed="rId8"/>
+                    <a:blip r:embed="rId9"/>
                     <a:stretch>
                       <a:fillRect/>
                     </a:stretch>
@@ -521,7 +589,7 @@
                     </pic:cNvPicPr>
                   </pic:nvPicPr>
                   <pic:blipFill>
-                    <a:blip r:embed="rId9"/>
+                    <a:blip r:embed="rId10"/>
                     <a:stretch>
                       <a:fillRect/>
                     </a:stretch>
@@ -645,7 +713,7 @@
                     </pic:cNvPicPr>
                   </pic:nvPicPr>
                   <pic:blipFill>
-                    <a:blip r:embed="rId10"/>
+                    <a:blip r:embed="rId11"/>
                     <a:stretch>
                       <a:fillRect/>
                     </a:stretch>
@@ -703,7 +771,7 @@
                     </pic:cNvPicPr>
                   </pic:nvPicPr>
                   <pic:blipFill>
-                    <a:blip r:embed="rId11"/>
+                    <a:blip r:embed="rId12"/>
                     <a:stretch>
                       <a:fillRect/>
                     </a:stretch>
@@ -761,7 +829,7 @@
                     </pic:cNvPicPr>
                   </pic:nvPicPr>
                   <pic:blipFill>
-                    <a:blip r:embed="rId12"/>
+                    <a:blip r:embed="rId13"/>
                     <a:stretch>
                       <a:fillRect/>
                     </a:stretch>
@@ -870,7 +938,7 @@
                     </pic:cNvPicPr>
                   </pic:nvPicPr>
                   <pic:blipFill>
-                    <a:blip r:embed="rId13"/>
+                    <a:blip r:embed="rId14"/>
                     <a:stretch>
                       <a:fillRect/>
                     </a:stretch>
@@ -963,7 +1031,7 @@
                     </pic:cNvPicPr>
                   </pic:nvPicPr>
                   <pic:blipFill>
-                    <a:blip r:embed="rId14"/>
+                    <a:blip r:embed="rId15"/>
                     <a:stretch>
                       <a:fillRect/>
                     </a:stretch>
@@ -1179,7 +1247,7 @@
                     </pic:cNvPicPr>
                   </pic:nvPicPr>
                   <pic:blipFill>
-                    <a:blip r:embed="rId15"/>
+                    <a:blip r:embed="rId16"/>
                     <a:stretch>
                       <a:fillRect/>
                     </a:stretch>
@@ -1312,7 +1380,7 @@
                     </pic:cNvPicPr>
                   </pic:nvPicPr>
                   <pic:blipFill>
-                    <a:blip r:embed="rId16"/>
+                    <a:blip r:embed="rId17"/>
                     <a:stretch>
                       <a:fillRect/>
                     </a:stretch>
@@ -1370,7 +1438,7 @@
                     </pic:cNvPicPr>
                   </pic:nvPicPr>
                   <pic:blipFill>
-                    <a:blip r:embed="rId17"/>
+                    <a:blip r:embed="rId18"/>
                     <a:stretch>
                       <a:fillRect/>
                     </a:stretch>
@@ -1428,7 +1496,7 @@
                     </pic:cNvPicPr>
                   </pic:nvPicPr>
                   <pic:blipFill>
-                    <a:blip r:embed="rId18"/>
+                    <a:blip r:embed="rId19"/>
                     <a:stretch>
                       <a:fillRect/>
                     </a:stretch>
@@ -1567,7 +1635,7 @@
                     </pic:cNvPicPr>
                   </pic:nvPicPr>
                   <pic:blipFill>
-                    <a:blip r:embed="rId19"/>
+                    <a:blip r:embed="rId20"/>
                     <a:stretch>
                       <a:fillRect/>
                     </a:stretch>
@@ -1773,7 +1841,7 @@
                     </pic:cNvPicPr>
                   </pic:nvPicPr>
                   <pic:blipFill>
-                    <a:blip r:embed="rId20"/>
+                    <a:blip r:embed="rId21"/>
                     <a:stretch>
                       <a:fillRect/>
                     </a:stretch>
@@ -1831,7 +1899,7 @@
                     </pic:cNvPicPr>
                   </pic:nvPicPr>
                   <pic:blipFill>
-                    <a:blip r:embed="rId21"/>
+                    <a:blip r:embed="rId22"/>
                     <a:stretch>
                       <a:fillRect/>
                     </a:stretch>
@@ -1932,7 +2000,7 @@
                     </pic:cNvPicPr>
                   </pic:nvPicPr>
                   <pic:blipFill>
-                    <a:blip r:embed="rId22"/>
+                    <a:blip r:embed="rId23"/>
                     <a:stretch>
                       <a:fillRect/>
                     </a:stretch>
@@ -1990,7 +2058,7 @@
                     </pic:cNvPicPr>
                   </pic:nvPicPr>
                   <pic:blipFill>
-                    <a:blip r:embed="rId23"/>
+                    <a:blip r:embed="rId24"/>
                     <a:stretch>
                       <a:fillRect/>
                     </a:stretch>
@@ -2109,7 +2177,7 @@
                     </pic:cNvPicPr>
                   </pic:nvPicPr>
                   <pic:blipFill>
-                    <a:blip r:embed="rId24"/>
+                    <a:blip r:embed="rId25"/>
                     <a:stretch>
                       <a:fillRect/>
                     </a:stretch>
@@ -2167,7 +2235,7 @@
                     </pic:cNvPicPr>
                   </pic:nvPicPr>
                   <pic:blipFill>
-                    <a:blip r:embed="rId25"/>
+                    <a:blip r:embed="rId26"/>
                     <a:stretch>
                       <a:fillRect/>
                     </a:stretch>
@@ -2441,12 +2509,12 @@
             <v:path/>
             <v:fill on="f" alignshape="1" focussize="0,0"/>
             <v:stroke on="f"/>
-            <v:imagedata r:id="rId27" grayscale="f" bilevel="f" o:title=""/>
+            <v:imagedata r:id="rId28" grayscale="f" bilevel="f" o:title=""/>
             <o:lock v:ext="edit" aspectratio="t"/>
             <w10:wrap type="none"/>
             <w10:anchorlock/>
           </v:shape>
-          <o:OLEObject Type="Embed" ProgID="Msxml2.SAXXMLReader.6.0" ShapeID="_x0000_i1025" DrawAspect="Content" ObjectID="_1468075725" r:id="rId26">
+          <o:OLEObject Type="Embed" ProgID="Msxml2.SAXXMLReader.6.0" ShapeID="_x0000_i1025" DrawAspect="Content" ObjectID="_1468075725" r:id="rId27">
             <o:LockedField>false</o:LockedField>
           </o:OLEObject>
         </w:object>
@@ -2505,12 +2573,12 @@
             <v:path/>
             <v:fill on="f" alignshape="1" focussize="0,0"/>
             <v:stroke on="f"/>
-            <v:imagedata r:id="rId29" grayscale="f" bilevel="f" o:title=""/>
+            <v:imagedata r:id="rId30" grayscale="f" bilevel="f" o:title=""/>
             <o:lock v:ext="edit" aspectratio="t"/>
             <w10:wrap type="none"/>
             <w10:anchorlock/>
           </v:shape>
-          <o:OLEObject Type="Embed" ProgID="Msxml2.SAXXMLReader.6.0" ShapeID="_x0000_i1026" DrawAspect="Content" ObjectID="_1468075726" r:id="rId28">
+          <o:OLEObject Type="Embed" ProgID="Msxml2.SAXXMLReader.6.0" ShapeID="_x0000_i1026" DrawAspect="Content" ObjectID="_1468075726" r:id="rId29">
             <o:LockedField>false</o:LockedField>
           </o:OLEObject>
         </w:object>
@@ -2535,12 +2603,12 @@
             <v:path/>
             <v:fill on="f" alignshape="1" focussize="0,0"/>
             <v:stroke on="f"/>
-            <v:imagedata r:id="rId31" grayscale="f" bilevel="f" o:title=""/>
+            <v:imagedata r:id="rId32" grayscale="f" bilevel="f" o:title=""/>
             <o:lock v:ext="edit" aspectratio="t"/>
             <w10:wrap type="none"/>
             <w10:anchorlock/>
           </v:shape>
-          <o:OLEObject Type="Embed" ProgID="Msxml2.SAXXMLReader.6.0" ShapeID="_x0000_i1027" DrawAspect="Content" ObjectID="_1468075727" r:id="rId30">
+          <o:OLEObject Type="Embed" ProgID="Msxml2.SAXXMLReader.6.0" ShapeID="_x0000_i1027" DrawAspect="Content" ObjectID="_1468075727" r:id="rId31">
             <o:LockedField>false</o:LockedField>
           </o:OLEObject>
         </w:object>
@@ -2565,12 +2633,12 @@
             <v:path/>
             <v:fill on="f" alignshape="1" focussize="0,0"/>
             <v:stroke on="f"/>
-            <v:imagedata r:id="rId33" grayscale="f" bilevel="f" o:title=""/>
+            <v:imagedata r:id="rId34" grayscale="f" bilevel="f" o:title=""/>
             <o:lock v:ext="edit" aspectratio="t"/>
             <w10:wrap type="none"/>
             <w10:anchorlock/>
           </v:shape>
-          <o:OLEObject Type="Embed" ProgID="Msxml2.SAXXMLReader.6.0" ShapeID="_x0000_i1028" DrawAspect="Content" ObjectID="_1468075728" r:id="rId32">
+          <o:OLEObject Type="Embed" ProgID="Msxml2.SAXXMLReader.6.0" ShapeID="_x0000_i1028" DrawAspect="Content" ObjectID="_1468075728" r:id="rId33">
             <o:LockedField>false</o:LockedField>
           </o:OLEObject>
         </w:object>
@@ -2627,12 +2695,12 @@
             <v:path/>
             <v:fill on="f" alignshape="1" focussize="0,0"/>
             <v:stroke on="f"/>
-            <v:imagedata r:id="rId35" grayscale="f" bilevel="f" o:title=""/>
+            <v:imagedata r:id="rId36" grayscale="f" bilevel="f" o:title=""/>
             <o:lock v:ext="edit" aspectratio="t"/>
             <w10:wrap type="none"/>
             <w10:anchorlock/>
           </v:shape>
-          <o:OLEObject Type="Embed" ProgID="Msxml2.SAXXMLReader.6.0" ShapeID="_x0000_i1029" DrawAspect="Content" ObjectID="_1468075729" r:id="rId34">
+          <o:OLEObject Type="Embed" ProgID="Msxml2.SAXXMLReader.6.0" ShapeID="_x0000_i1029" DrawAspect="Content" ObjectID="_1468075729" r:id="rId35">
             <o:LockedField>false</o:LockedField>
           </o:OLEObject>
         </w:object>
@@ -2682,11 +2750,11 @@
             <v:path/>
             <v:fill on="f" alignshape="1" focussize="0,0"/>
             <v:stroke on="f"/>
-            <v:imagedata r:id="rId37" grayscale="f" bilevel="f" o:title=""/>
+            <v:imagedata r:id="rId38" grayscale="f" bilevel="f" o:title=""/>
             <o:lock v:ext="edit" aspectratio="t"/>
             <w10:wrap type="square" side="right"/>
           </v:shape>
-          <o:OLEObject Type="Embed" ProgID="Msxml2.SAXXMLReader.6.0" ShapeID="_x0000_s1027" DrawAspect="Content" ObjectID="_1468075730" r:id="rId36">
+          <o:OLEObject Type="Embed" ProgID="Msxml2.SAXXMLReader.6.0" ShapeID="_x0000_s1027" DrawAspect="Content" ObjectID="_1468075730" r:id="rId37">
             <o:LockedField>false</o:LockedField>
           </o:OLEObject>
         </w:pict>
@@ -2785,12 +2853,12 @@
             <v:path/>
             <v:fill on="f" alignshape="1" focussize="0,0"/>
             <v:stroke on="f"/>
-            <v:imagedata r:id="rId39" grayscale="f" bilevel="f" o:title=""/>
+            <v:imagedata r:id="rId40" grayscale="f" bilevel="f" o:title=""/>
             <o:lock v:ext="edit" aspectratio="t"/>
             <w10:wrap type="none"/>
             <w10:anchorlock/>
           </v:shape>
-          <o:OLEObject Type="Embed" ProgID="Msxml2.SAXXMLReader.6.0" ShapeID="_x0000_i1030" DrawAspect="Content" ObjectID="_1468075731" r:id="rId38">
+          <o:OLEObject Type="Embed" ProgID="Msxml2.SAXXMLReader.6.0" ShapeID="_x0000_i1030" DrawAspect="Content" ObjectID="_1468075731" r:id="rId39">
             <o:LockedField>false</o:LockedField>
           </o:OLEObject>
         </w:object>
@@ -2815,12 +2883,12 @@
             <v:path/>
             <v:fill on="f" alignshape="1" focussize="0,0"/>
             <v:stroke on="f"/>
-            <v:imagedata r:id="rId41" grayscale="f" bilevel="f" o:title=""/>
+            <v:imagedata r:id="rId42" grayscale="f" bilevel="f" o:title=""/>
             <o:lock v:ext="edit" aspectratio="t"/>
             <w10:wrap type="none"/>
             <w10:anchorlock/>
           </v:shape>
-          <o:OLEObject Type="Embed" ProgID="Msxml2.SAXXMLReader.6.0" ShapeID="_x0000_i1031" DrawAspect="Content" ObjectID="_1468075732" r:id="rId40">
+          <o:OLEObject Type="Embed" ProgID="Msxml2.SAXXMLReader.6.0" ShapeID="_x0000_i1031" DrawAspect="Content" ObjectID="_1468075732" r:id="rId41">
             <o:LockedField>false</o:LockedField>
           </o:OLEObject>
         </w:object>
@@ -2845,12 +2913,12 @@
             <v:path/>
             <v:fill on="f" alignshape="1" focussize="0,0"/>
             <v:stroke on="f"/>
-            <v:imagedata r:id="rId43" grayscale="f" bilevel="f" o:title=""/>
+            <v:imagedata r:id="rId44" grayscale="f" bilevel="f" o:title=""/>
             <o:lock v:ext="edit" aspectratio="t"/>
             <w10:wrap type="none"/>
             <w10:anchorlock/>
           </v:shape>
-          <o:OLEObject Type="Embed" ProgID="Msxml2.SAXXMLReader.6.0" ShapeID="_x0000_i1032" DrawAspect="Content" ObjectID="_1468075733" r:id="rId42">
+          <o:OLEObject Type="Embed" ProgID="Msxml2.SAXXMLReader.6.0" ShapeID="_x0000_i1032" DrawAspect="Content" ObjectID="_1468075733" r:id="rId43">
             <o:LockedField>false</o:LockedField>
           </o:OLEObject>
         </w:object>
@@ -2875,12 +2943,12 @@
             <v:path/>
             <v:fill on="f" alignshape="1" focussize="0,0"/>
             <v:stroke on="f"/>
-            <v:imagedata r:id="rId45" grayscale="f" bilevel="f" o:title=""/>
+            <v:imagedata r:id="rId46" grayscale="f" bilevel="f" o:title=""/>
             <o:lock v:ext="edit" aspectratio="t"/>
             <w10:wrap type="none"/>
             <w10:anchorlock/>
           </v:shape>
-          <o:OLEObject Type="Embed" ProgID="Msxml2.SAXXMLReader.6.0" ShapeID="_x0000_i1033" DrawAspect="Content" ObjectID="_1468075734" r:id="rId44">
+          <o:OLEObject Type="Embed" ProgID="Msxml2.SAXXMLReader.6.0" ShapeID="_x0000_i1033" DrawAspect="Content" ObjectID="_1468075734" r:id="rId45">
             <o:LockedField>false</o:LockedField>
           </o:OLEObject>
         </w:object>
@@ -2905,12 +2973,12 @@
             <v:path/>
             <v:fill on="f" alignshape="1" focussize="0,0"/>
             <v:stroke on="f"/>
-            <v:imagedata r:id="rId47" grayscale="f" bilevel="f" o:title=""/>
+            <v:imagedata r:id="rId48" grayscale="f" bilevel="f" o:title=""/>
             <o:lock v:ext="edit" aspectratio="t"/>
             <w10:wrap type="none"/>
             <w10:anchorlock/>
           </v:shape>
-          <o:OLEObject Type="Embed" ProgID="Msxml2.SAXXMLReader.6.0" ShapeID="_x0000_i1034" DrawAspect="Content" ObjectID="_1468075735" r:id="rId46">
+          <o:OLEObject Type="Embed" ProgID="Msxml2.SAXXMLReader.6.0" ShapeID="_x0000_i1034" DrawAspect="Content" ObjectID="_1468075735" r:id="rId47">
             <o:LockedField>false</o:LockedField>
           </o:OLEObject>
         </w:object>
@@ -3547,7 +3615,7 @@
     <w:lsdException w:qFormat="1" w:uiPriority="10" w:name="Title"/>
     <w:lsdException w:qFormat="1" w:uiPriority="99" w:name="Closing"/>
     <w:lsdException w:qFormat="1" w:uiPriority="99" w:name="Signature"/>
-    <w:lsdException w:uiPriority="1" w:semiHidden="0" w:name="Default Paragraph Font"/>
+    <w:lsdException w:qFormat="1" w:uiPriority="1" w:semiHidden="0" w:name="Default Paragraph Font"/>
     <w:lsdException w:qFormat="1" w:uiPriority="99" w:name="Body Text"/>
     <w:lsdException w:qFormat="1" w:uiPriority="99" w:name="Body Text Indent"/>
     <w:lsdException w:qFormat="1" w:uiPriority="99" w:name="List Continue"/>
@@ -3837,6 +3905,7 @@
   <w:style w:type="character" w:default="1" w:styleId="7">
     <w:name w:val="Default Paragraph Font"/>
     <w:unhideWhenUsed/>
+    <w:qFormat/>
     <w:uiPriority w:val="1"/>
     <w:rPr>
       <w:rFonts w:hint="default"/>

--- a/深度学习总结.docx
+++ b/深度学习总结.docx
@@ -46,7 +46,7 @@
                     </pic:cNvPicPr>
                   </pic:nvPicPr>
                   <pic:blipFill>
-                    <a:blip r:embed="rId5"/>
+                    <a:blip r:embed="rId4"/>
                     <a:stretch>
                       <a:fillRect/>
                     </a:stretch>
@@ -91,7 +91,7 @@
     <w:p>
       <w:pPr>
         <w:rPr>
-          <w:rFonts w:hint="default" w:eastAsia="等线"/>
+          <w:rFonts w:hint="default"/>
           <w:lang w:val="en-US" w:eastAsia="zh-CN"/>
         </w:rPr>
       </w:pPr>
@@ -102,16 +102,8 @@
         </w:rPr>
         <w:t>利用了类似泰勒公式的原理，将我们需要拟合的函数f(x)分解成了两个部分，Dense就是这样定义的，他只是类似泰勒，但不是泰勒。</w:t>
       </w:r>
-      <w:bookmarkStart w:id="0" w:name="_GoBack"/>
-      <w:bookmarkEnd w:id="0"/>
-    </w:p>
-    <w:p>
-      <w:pPr>
-        <w:rPr>
-          <w:rFonts w:hint="default"/>
-          <w:lang w:val="en-US" w:eastAsia="zh-CN"/>
-        </w:rPr>
-      </w:pPr>
+    </w:p>
+    <w:p>
       <w:r>
         <w:drawing>
           <wp:inline distT="0" distB="0" distL="114300" distR="114300">
@@ -131,7 +123,7 @@
                     </pic:cNvPicPr>
                   </pic:nvPicPr>
                   <pic:blipFill>
-                    <a:blip r:embed="rId6"/>
+                    <a:blip r:embed="rId5"/>
                     <a:stretch>
                       <a:fillRect/>
                     </a:stretch>
@@ -157,6 +149,576 @@
       </w:r>
     </w:p>
     <w:p>
+      <w:r>
+        <w:br w:type="page"/>
+      </w:r>
+    </w:p>
+    <w:p>
+      <w:pPr>
+        <w:pStyle w:val="2"/>
+        <w:numPr>
+          <w:ilvl w:val="0"/>
+          <w:numId w:val="1"/>
+        </w:numPr>
+        <w:bidi w:val="0"/>
+        <w:rPr>
+          <w:rFonts w:hint="eastAsia"/>
+        </w:rPr>
+      </w:pPr>
+      <w:r>
+        <w:rPr>
+          <w:rFonts w:hint="eastAsia"/>
+          <w:lang w:val="en-US" w:eastAsia="zh-CN"/>
+        </w:rPr>
+        <w:t>CNN(</w:t>
+      </w:r>
+      <w:r>
+        <w:rPr>
+          <w:rFonts w:hint="eastAsia"/>
+        </w:rPr>
+        <w:t>region-based CNN</w:t>
+      </w:r>
+      <w:r>
+        <w:rPr>
+          <w:rFonts w:hint="eastAsia"/>
+          <w:lang w:val="en-US" w:eastAsia="zh-CN"/>
+        </w:rPr>
+        <w:t>)</w:t>
+      </w:r>
+    </w:p>
+    <w:p>
+      <w:r>
+        <w:drawing>
+          <wp:inline distT="0" distB="0" distL="114300" distR="114300">
+            <wp:extent cx="5479415" cy="1408430"/>
+            <wp:effectExtent l="0" t="0" r="6985" b="1270"/>
+            <wp:docPr id="23" name="图片 11"/>
+            <wp:cNvGraphicFramePr>
+              <a:graphicFrameLocks xmlns:a="http://schemas.openxmlformats.org/drawingml/2006/main" noChangeAspect="1"/>
+            </wp:cNvGraphicFramePr>
+            <a:graphic xmlns:a="http://schemas.openxmlformats.org/drawingml/2006/main">
+              <a:graphicData uri="http://schemas.openxmlformats.org/drawingml/2006/picture">
+                <pic:pic xmlns:pic="http://schemas.openxmlformats.org/drawingml/2006/picture">
+                  <pic:nvPicPr>
+                    <pic:cNvPr id="23" name="图片 11"/>
+                    <pic:cNvPicPr>
+                      <a:picLocks noChangeAspect="1"/>
+                    </pic:cNvPicPr>
+                  </pic:nvPicPr>
+                  <pic:blipFill>
+                    <a:blip r:embed="rId6"/>
+                    <a:stretch>
+                      <a:fillRect/>
+                    </a:stretch>
+                  </pic:blipFill>
+                  <pic:spPr>
+                    <a:xfrm>
+                      <a:off x="0" y="0"/>
+                      <a:ext cx="5479415" cy="1408430"/>
+                    </a:xfrm>
+                    <a:prstGeom prst="rect">
+                      <a:avLst/>
+                    </a:prstGeom>
+                    <a:noFill/>
+                    <a:ln>
+                      <a:noFill/>
+                    </a:ln>
+                  </pic:spPr>
+                </pic:pic>
+              </a:graphicData>
+            </a:graphic>
+          </wp:inline>
+        </w:drawing>
+      </w:r>
+    </w:p>
+    <w:p>
+      <w:pPr>
+        <w:rPr>
+          <w:rFonts w:hint="eastAsia"/>
+          <w:lang w:val="en-US" w:eastAsia="zh-CN"/>
+        </w:rPr>
+      </w:pPr>
+      <w:r>
+        <w:rPr>
+          <w:rFonts w:hint="eastAsia"/>
+          <w:lang w:val="en-US" w:eastAsia="zh-CN"/>
+        </w:rPr>
+        <w:t>先利用SS对图片进行提取锚框,然后将所有的锚框整合成一个Batch Size,再走CNN</w:t>
+      </w:r>
+    </w:p>
+    <w:p>
+      <w:pPr>
+        <w:pStyle w:val="3"/>
+        <w:bidi w:val="0"/>
+        <w:rPr>
+          <w:rFonts w:hint="eastAsia"/>
+          <w:lang w:val="en-US" w:eastAsia="zh-CN"/>
+        </w:rPr>
+      </w:pPr>
+      <w:r>
+        <w:rPr>
+          <w:rFonts w:hint="eastAsia"/>
+          <w:lang w:val="en-US" w:eastAsia="zh-CN"/>
+        </w:rPr>
+        <w:t>Fast R-CNN</w:t>
+      </w:r>
+    </w:p>
+    <w:p>
+      <w:pPr>
+        <w:bidi w:val="0"/>
+      </w:pPr>
+      <w:r>
+        <w:drawing>
+          <wp:inline distT="0" distB="0" distL="114300" distR="114300">
+            <wp:extent cx="5479415" cy="2195195"/>
+            <wp:effectExtent l="0" t="0" r="6985" b="14605"/>
+            <wp:docPr id="25" name="图片 13"/>
+            <wp:cNvGraphicFramePr>
+              <a:graphicFrameLocks xmlns:a="http://schemas.openxmlformats.org/drawingml/2006/main" noChangeAspect="1"/>
+            </wp:cNvGraphicFramePr>
+            <a:graphic xmlns:a="http://schemas.openxmlformats.org/drawingml/2006/main">
+              <a:graphicData uri="http://schemas.openxmlformats.org/drawingml/2006/picture">
+                <pic:pic xmlns:pic="http://schemas.openxmlformats.org/drawingml/2006/picture">
+                  <pic:nvPicPr>
+                    <pic:cNvPr id="25" name="图片 13"/>
+                    <pic:cNvPicPr>
+                      <a:picLocks noChangeAspect="1"/>
+                    </pic:cNvPicPr>
+                  </pic:nvPicPr>
+                  <pic:blipFill>
+                    <a:blip r:embed="rId7"/>
+                    <a:stretch>
+                      <a:fillRect/>
+                    </a:stretch>
+                  </pic:blipFill>
+                  <pic:spPr>
+                    <a:xfrm>
+                      <a:off x="0" y="0"/>
+                      <a:ext cx="5479415" cy="2195195"/>
+                    </a:xfrm>
+                    <a:prstGeom prst="rect">
+                      <a:avLst/>
+                    </a:prstGeom>
+                    <a:noFill/>
+                    <a:ln>
+                      <a:noFill/>
+                    </a:ln>
+                  </pic:spPr>
+                </pic:pic>
+              </a:graphicData>
+            </a:graphic>
+          </wp:inline>
+        </w:drawing>
+      </w:r>
+    </w:p>
+    <w:p>
+      <w:pPr>
+        <w:rPr>
+          <w:rFonts w:hint="eastAsia"/>
+          <w:lang w:val="en-US" w:eastAsia="zh-CN"/>
+        </w:rPr>
+      </w:pPr>
+      <w:r>
+        <w:rPr>
+          <w:rFonts w:hint="eastAsia"/>
+          <w:lang w:val="en-US" w:eastAsia="zh-CN"/>
+        </w:rPr>
+        <w:t>直接将图片输入CNN提取特征,然后对特征图进行SS(选择性搜索),再进入兴趣区域池化层</w:t>
+      </w:r>
+    </w:p>
+    <w:p>
+      <w:pPr>
+        <w:pStyle w:val="4"/>
+        <w:bidi w:val="0"/>
+        <w:rPr>
+          <w:rFonts w:hint="eastAsia"/>
+          <w:lang w:val="en-US" w:eastAsia="zh-CN"/>
+        </w:rPr>
+      </w:pPr>
+      <w:r>
+        <w:rPr>
+          <w:rFonts w:hint="eastAsia"/>
+          <w:lang w:val="en-US" w:eastAsia="zh-CN"/>
+        </w:rPr>
+        <w:t>兴趣区域池化层</w:t>
+      </w:r>
+    </w:p>
+    <w:p>
+      <w:r>
+        <w:drawing>
+          <wp:inline distT="0" distB="0" distL="114300" distR="114300">
+            <wp:extent cx="3555365" cy="1820545"/>
+            <wp:effectExtent l="0" t="0" r="6985" b="8255"/>
+            <wp:docPr id="26" name="图片 14"/>
+            <wp:cNvGraphicFramePr>
+              <a:graphicFrameLocks xmlns:a="http://schemas.openxmlformats.org/drawingml/2006/main" noChangeAspect="1"/>
+            </wp:cNvGraphicFramePr>
+            <a:graphic xmlns:a="http://schemas.openxmlformats.org/drawingml/2006/main">
+              <a:graphicData uri="http://schemas.openxmlformats.org/drawingml/2006/picture">
+                <pic:pic xmlns:pic="http://schemas.openxmlformats.org/drawingml/2006/picture">
+                  <pic:nvPicPr>
+                    <pic:cNvPr id="26" name="图片 14"/>
+                    <pic:cNvPicPr>
+                      <a:picLocks noChangeAspect="1"/>
+                    </pic:cNvPicPr>
+                  </pic:nvPicPr>
+                  <pic:blipFill>
+                    <a:blip r:embed="rId8"/>
+                    <a:stretch>
+                      <a:fillRect/>
+                    </a:stretch>
+                  </pic:blipFill>
+                  <pic:spPr>
+                    <a:xfrm>
+                      <a:off x="0" y="0"/>
+                      <a:ext cx="3555365" cy="1820545"/>
+                    </a:xfrm>
+                    <a:prstGeom prst="rect">
+                      <a:avLst/>
+                    </a:prstGeom>
+                    <a:noFill/>
+                    <a:ln>
+                      <a:noFill/>
+                    </a:ln>
+                  </pic:spPr>
+                </pic:pic>
+              </a:graphicData>
+            </a:graphic>
+          </wp:inline>
+        </w:drawing>
+      </w:r>
+    </w:p>
+    <w:p/>
+    <w:p>
+      <w:pPr>
+        <w:pStyle w:val="3"/>
+        <w:bidi w:val="0"/>
+        <w:rPr>
+          <w:rFonts w:hint="eastAsia"/>
+          <w:lang w:val="en-US" w:eastAsia="zh-CN"/>
+        </w:rPr>
+      </w:pPr>
+      <w:r>
+        <w:rPr>
+          <w:rFonts w:hint="eastAsia"/>
+          <w:lang w:val="en-US" w:eastAsia="zh-CN"/>
+        </w:rPr>
+        <w:t>Faster R-CNN</w:t>
+      </w:r>
+    </w:p>
+    <w:p>
+      <w:r>
+        <w:drawing>
+          <wp:inline distT="0" distB="0" distL="114300" distR="114300">
+            <wp:extent cx="5479415" cy="3112135"/>
+            <wp:effectExtent l="0" t="0" r="6985" b="12065"/>
+            <wp:docPr id="28" name="图片 16"/>
+            <wp:cNvGraphicFramePr>
+              <a:graphicFrameLocks xmlns:a="http://schemas.openxmlformats.org/drawingml/2006/main" noChangeAspect="1"/>
+            </wp:cNvGraphicFramePr>
+            <a:graphic xmlns:a="http://schemas.openxmlformats.org/drawingml/2006/main">
+              <a:graphicData uri="http://schemas.openxmlformats.org/drawingml/2006/picture">
+                <pic:pic xmlns:pic="http://schemas.openxmlformats.org/drawingml/2006/picture">
+                  <pic:nvPicPr>
+                    <pic:cNvPr id="28" name="图片 16"/>
+                    <pic:cNvPicPr>
+                      <a:picLocks noChangeAspect="1"/>
+                    </pic:cNvPicPr>
+                  </pic:nvPicPr>
+                  <pic:blipFill>
+                    <a:blip r:embed="rId9"/>
+                    <a:stretch>
+                      <a:fillRect/>
+                    </a:stretch>
+                  </pic:blipFill>
+                  <pic:spPr>
+                    <a:xfrm>
+                      <a:off x="0" y="0"/>
+                      <a:ext cx="5479415" cy="3112135"/>
+                    </a:xfrm>
+                    <a:prstGeom prst="rect">
+                      <a:avLst/>
+                    </a:prstGeom>
+                    <a:noFill/>
+                    <a:ln>
+                      <a:noFill/>
+                    </a:ln>
+                  </pic:spPr>
+                </pic:pic>
+              </a:graphicData>
+            </a:graphic>
+          </wp:inline>
+        </w:drawing>
+      </w:r>
+    </w:p>
+    <w:p>
+      <w:pPr>
+        <w:pStyle w:val="3"/>
+        <w:bidi w:val="0"/>
+        <w:rPr>
+          <w:rFonts w:hint="eastAsia"/>
+          <w:lang w:val="en-US" w:eastAsia="zh-CN"/>
+        </w:rPr>
+      </w:pPr>
+      <w:r>
+        <w:rPr>
+          <w:rFonts w:hint="eastAsia"/>
+          <w:lang w:val="en-US" w:eastAsia="zh-CN"/>
+        </w:rPr>
+        <w:t>Mask R-CNN</w:t>
+      </w:r>
+    </w:p>
+    <w:p>
+      <w:r>
+        <w:drawing>
+          <wp:inline distT="0" distB="0" distL="114300" distR="114300">
+            <wp:extent cx="5483225" cy="2828925"/>
+            <wp:effectExtent l="0" t="0" r="3175" b="9525"/>
+            <wp:docPr id="30" name="图片 18"/>
+            <wp:cNvGraphicFramePr>
+              <a:graphicFrameLocks xmlns:a="http://schemas.openxmlformats.org/drawingml/2006/main" noChangeAspect="1"/>
+            </wp:cNvGraphicFramePr>
+            <a:graphic xmlns:a="http://schemas.openxmlformats.org/drawingml/2006/main">
+              <a:graphicData uri="http://schemas.openxmlformats.org/drawingml/2006/picture">
+                <pic:pic xmlns:pic="http://schemas.openxmlformats.org/drawingml/2006/picture">
+                  <pic:nvPicPr>
+                    <pic:cNvPr id="30" name="图片 18"/>
+                    <pic:cNvPicPr>
+                      <a:picLocks noChangeAspect="1"/>
+                    </pic:cNvPicPr>
+                  </pic:nvPicPr>
+                  <pic:blipFill>
+                    <a:blip r:embed="rId10"/>
+                    <a:stretch>
+                      <a:fillRect/>
+                    </a:stretch>
+                  </pic:blipFill>
+                  <pic:spPr>
+                    <a:xfrm>
+                      <a:off x="0" y="0"/>
+                      <a:ext cx="5483225" cy="2828925"/>
+                    </a:xfrm>
+                    <a:prstGeom prst="rect">
+                      <a:avLst/>
+                    </a:prstGeom>
+                    <a:noFill/>
+                    <a:ln>
+                      <a:noFill/>
+                    </a:ln>
+                  </pic:spPr>
+                </pic:pic>
+              </a:graphicData>
+            </a:graphic>
+          </wp:inline>
+        </w:drawing>
+      </w:r>
+    </w:p>
+    <w:p>
+      <w:pPr>
+        <w:ind w:firstLine="720" w:firstLineChars="0"/>
+        <w:rPr>
+          <w:rFonts w:hint="eastAsia"/>
+          <w:lang w:val="en-US" w:eastAsia="zh-CN"/>
+        </w:rPr>
+      </w:pPr>
+      <w:r>
+        <w:rPr>
+          <w:rFonts w:hint="eastAsia"/>
+          <w:lang w:val="en-US" w:eastAsia="zh-CN"/>
+        </w:rPr>
+        <w:t>应用FCN</w:t>
+      </w:r>
+    </w:p>
+    <w:p>
+      <w:pPr>
+        <w:rPr>
+          <w:rFonts w:hint="default"/>
+          <w:lang w:val="en-US" w:eastAsia="zh-CN"/>
+        </w:rPr>
+      </w:pPr>
+    </w:p>
+    <w:p>
+      <w:pPr>
+        <w:rPr>
+          <w:rFonts w:hint="eastAsia"/>
+          <w:sz w:val="44"/>
+          <w:szCs w:val="44"/>
+        </w:rPr>
+      </w:pPr>
+      <w:r>
+        <w:rPr>
+          <w:rFonts w:hint="eastAsia"/>
+          <w:sz w:val="44"/>
+          <w:szCs w:val="44"/>
+        </w:rPr>
+        <w:br w:type="page"/>
+      </w:r>
+    </w:p>
+    <w:p>
+      <w:pPr>
+        <w:pStyle w:val="2"/>
+        <w:bidi w:val="0"/>
+        <w:rPr>
+          <w:rFonts w:hint="eastAsia"/>
+          <w:lang w:val="en-US" w:eastAsia="zh-CN"/>
+        </w:rPr>
+      </w:pPr>
+      <w:r>
+        <w:rPr>
+          <w:rFonts w:hint="eastAsia"/>
+          <w:lang w:val="en-US" w:eastAsia="zh-CN"/>
+        </w:rPr>
+        <w:t>SSD</w:t>
+      </w:r>
+      <w:bookmarkStart w:id="0" w:name="_GoBack"/>
+      <w:bookmarkEnd w:id="0"/>
+    </w:p>
+    <w:p>
+      <w:r>
+        <w:drawing>
+          <wp:inline distT="0" distB="0" distL="114300" distR="114300">
+            <wp:extent cx="5474335" cy="2430145"/>
+            <wp:effectExtent l="0" t="0" r="12065" b="8255"/>
+            <wp:docPr id="24" name="图片 11"/>
+            <wp:cNvGraphicFramePr>
+              <a:graphicFrameLocks xmlns:a="http://schemas.openxmlformats.org/drawingml/2006/main" noChangeAspect="1"/>
+            </wp:cNvGraphicFramePr>
+            <a:graphic xmlns:a="http://schemas.openxmlformats.org/drawingml/2006/main">
+              <a:graphicData uri="http://schemas.openxmlformats.org/drawingml/2006/picture">
+                <pic:pic xmlns:pic="http://schemas.openxmlformats.org/drawingml/2006/picture">
+                  <pic:nvPicPr>
+                    <pic:cNvPr id="24" name="图片 11"/>
+                    <pic:cNvPicPr>
+                      <a:picLocks noChangeAspect="1"/>
+                    </pic:cNvPicPr>
+                  </pic:nvPicPr>
+                  <pic:blipFill>
+                    <a:blip r:embed="rId11"/>
+                    <a:stretch>
+                      <a:fillRect/>
+                    </a:stretch>
+                  </pic:blipFill>
+                  <pic:spPr>
+                    <a:xfrm>
+                      <a:off x="0" y="0"/>
+                      <a:ext cx="5474335" cy="2430145"/>
+                    </a:xfrm>
+                    <a:prstGeom prst="rect">
+                      <a:avLst/>
+                    </a:prstGeom>
+                    <a:noFill/>
+                    <a:ln>
+                      <a:noFill/>
+                    </a:ln>
+                  </pic:spPr>
+                </pic:pic>
+              </a:graphicData>
+            </a:graphic>
+          </wp:inline>
+        </w:drawing>
+      </w:r>
+    </w:p>
+    <w:p>
+      <w:pPr>
+        <w:rPr>
+          <w:rFonts w:hint="eastAsia"/>
+          <w:lang w:val="en-US" w:eastAsia="zh-CN"/>
+        </w:rPr>
+      </w:pPr>
+      <w:r>
+        <w:rPr>
+          <w:rFonts w:hint="eastAsia"/>
+          <w:lang w:val="en-US" w:eastAsia="zh-CN"/>
+        </w:rPr>
+        <w:t>越顶部,感受野越大,用来识别大物体</w:t>
+      </w:r>
+    </w:p>
+    <w:p>
+      <w:pPr>
+        <w:pStyle w:val="2"/>
+        <w:bidi w:val="0"/>
+        <w:rPr>
+          <w:rFonts w:hint="eastAsia"/>
+          <w:lang w:val="en-US" w:eastAsia="zh-CN"/>
+        </w:rPr>
+      </w:pPr>
+      <w:r>
+        <w:rPr>
+          <w:rFonts w:hint="eastAsia"/>
+          <w:lang w:val="en-US" w:eastAsia="zh-CN"/>
+        </w:rPr>
+        <w:t>YOLO</w:t>
+      </w:r>
+    </w:p>
+    <w:p>
+      <w:pPr>
+        <w:rPr>
+          <w:rFonts w:hint="default"/>
+          <w:lang w:val="en-US" w:eastAsia="zh-CN"/>
+        </w:rPr>
+      </w:pPr>
+      <w:r>
+        <w:drawing>
+          <wp:inline distT="0" distB="0" distL="114300" distR="114300">
+            <wp:extent cx="5478145" cy="2478405"/>
+            <wp:effectExtent l="0" t="0" r="8255" b="17145"/>
+            <wp:docPr id="27" name="图片 11"/>
+            <wp:cNvGraphicFramePr>
+              <a:graphicFrameLocks xmlns:a="http://schemas.openxmlformats.org/drawingml/2006/main" noChangeAspect="1"/>
+            </wp:cNvGraphicFramePr>
+            <a:graphic xmlns:a="http://schemas.openxmlformats.org/drawingml/2006/main">
+              <a:graphicData uri="http://schemas.openxmlformats.org/drawingml/2006/picture">
+                <pic:pic xmlns:pic="http://schemas.openxmlformats.org/drawingml/2006/picture">
+                  <pic:nvPicPr>
+                    <pic:cNvPr id="27" name="图片 11"/>
+                    <pic:cNvPicPr>
+                      <a:picLocks noChangeAspect="1"/>
+                    </pic:cNvPicPr>
+                  </pic:nvPicPr>
+                  <pic:blipFill>
+                    <a:blip r:embed="rId12"/>
+                    <a:stretch>
+                      <a:fillRect/>
+                    </a:stretch>
+                  </pic:blipFill>
+                  <pic:spPr>
+                    <a:xfrm>
+                      <a:off x="0" y="0"/>
+                      <a:ext cx="5478145" cy="2478405"/>
+                    </a:xfrm>
+                    <a:prstGeom prst="rect">
+                      <a:avLst/>
+                    </a:prstGeom>
+                    <a:noFill/>
+                    <a:ln>
+                      <a:noFill/>
+                    </a:ln>
+                  </pic:spPr>
+                </pic:pic>
+              </a:graphicData>
+            </a:graphic>
+          </wp:inline>
+        </w:drawing>
+      </w:r>
+    </w:p>
+    <w:p>
+      <w:pPr>
+        <w:rPr>
+          <w:rFonts w:hint="eastAsia"/>
+          <w:sz w:val="44"/>
+          <w:szCs w:val="44"/>
+        </w:rPr>
+      </w:pPr>
+      <w:r>
+        <w:rPr>
+          <w:rFonts w:hint="eastAsia"/>
+          <w:sz w:val="44"/>
+          <w:szCs w:val="44"/>
+        </w:rPr>
+        <w:br w:type="page"/>
+      </w:r>
+    </w:p>
+    <w:p>
       <w:pPr>
         <w:pStyle w:val="2"/>
         <w:spacing w:beforeLines="0" w:afterLines="0"/>
@@ -315,7 +877,7 @@
                     </pic:cNvPicPr>
                   </pic:nvPicPr>
                   <pic:blipFill>
-                    <a:blip r:embed="rId7"/>
+                    <a:blip r:embed="rId13"/>
                     <a:stretch>
                       <a:fillRect/>
                     </a:stretch>
@@ -373,7 +935,7 @@
                     </pic:cNvPicPr>
                   </pic:nvPicPr>
                   <pic:blipFill>
-                    <a:blip r:embed="rId8"/>
+                    <a:blip r:embed="rId14"/>
                     <a:stretch>
                       <a:fillRect/>
                     </a:stretch>
@@ -485,7 +1047,7 @@
                     </pic:cNvPicPr>
                   </pic:nvPicPr>
                   <pic:blipFill>
-                    <a:blip r:embed="rId9"/>
+                    <a:blip r:embed="rId15"/>
                     <a:stretch>
                       <a:fillRect/>
                     </a:stretch>
@@ -589,7 +1151,7 @@
                     </pic:cNvPicPr>
                   </pic:nvPicPr>
                   <pic:blipFill>
-                    <a:blip r:embed="rId10"/>
+                    <a:blip r:embed="rId16"/>
                     <a:stretch>
                       <a:fillRect/>
                     </a:stretch>
@@ -713,7 +1275,7 @@
                     </pic:cNvPicPr>
                   </pic:nvPicPr>
                   <pic:blipFill>
-                    <a:blip r:embed="rId11"/>
+                    <a:blip r:embed="rId17"/>
                     <a:stretch>
                       <a:fillRect/>
                     </a:stretch>
@@ -771,7 +1333,7 @@
                     </pic:cNvPicPr>
                   </pic:nvPicPr>
                   <pic:blipFill>
-                    <a:blip r:embed="rId12"/>
+                    <a:blip r:embed="rId18"/>
                     <a:stretch>
                       <a:fillRect/>
                     </a:stretch>
@@ -829,7 +1391,7 @@
                     </pic:cNvPicPr>
                   </pic:nvPicPr>
                   <pic:blipFill>
-                    <a:blip r:embed="rId13"/>
+                    <a:blip r:embed="rId19"/>
                     <a:stretch>
                       <a:fillRect/>
                     </a:stretch>
@@ -938,7 +1500,7 @@
                     </pic:cNvPicPr>
                   </pic:nvPicPr>
                   <pic:blipFill>
-                    <a:blip r:embed="rId14"/>
+                    <a:blip r:embed="rId20"/>
                     <a:stretch>
                       <a:fillRect/>
                     </a:stretch>
@@ -1031,7 +1593,7 @@
                     </pic:cNvPicPr>
                   </pic:nvPicPr>
                   <pic:blipFill>
-                    <a:blip r:embed="rId15"/>
+                    <a:blip r:embed="rId21"/>
                     <a:stretch>
                       <a:fillRect/>
                     </a:stretch>
@@ -1247,7 +1809,7 @@
                     </pic:cNvPicPr>
                   </pic:nvPicPr>
                   <pic:blipFill>
-                    <a:blip r:embed="rId16"/>
+                    <a:blip r:embed="rId22"/>
                     <a:stretch>
                       <a:fillRect/>
                     </a:stretch>
@@ -1380,7 +1942,7 @@
                     </pic:cNvPicPr>
                   </pic:nvPicPr>
                   <pic:blipFill>
-                    <a:blip r:embed="rId17"/>
+                    <a:blip r:embed="rId23"/>
                     <a:stretch>
                       <a:fillRect/>
                     </a:stretch>
@@ -1438,7 +2000,7 @@
                     </pic:cNvPicPr>
                   </pic:nvPicPr>
                   <pic:blipFill>
-                    <a:blip r:embed="rId18"/>
+                    <a:blip r:embed="rId24"/>
                     <a:stretch>
                       <a:fillRect/>
                     </a:stretch>
@@ -1496,7 +2058,7 @@
                     </pic:cNvPicPr>
                   </pic:nvPicPr>
                   <pic:blipFill>
-                    <a:blip r:embed="rId19"/>
+                    <a:blip r:embed="rId25"/>
                     <a:stretch>
                       <a:fillRect/>
                     </a:stretch>
@@ -1635,7 +2197,7 @@
                     </pic:cNvPicPr>
                   </pic:nvPicPr>
                   <pic:blipFill>
-                    <a:blip r:embed="rId20"/>
+                    <a:blip r:embed="rId26"/>
                     <a:stretch>
                       <a:fillRect/>
                     </a:stretch>
@@ -1841,7 +2403,7 @@
                     </pic:cNvPicPr>
                   </pic:nvPicPr>
                   <pic:blipFill>
-                    <a:blip r:embed="rId21"/>
+                    <a:blip r:embed="rId27"/>
                     <a:stretch>
                       <a:fillRect/>
                     </a:stretch>
@@ -1899,7 +2461,7 @@
                     </pic:cNvPicPr>
                   </pic:nvPicPr>
                   <pic:blipFill>
-                    <a:blip r:embed="rId22"/>
+                    <a:blip r:embed="rId28"/>
                     <a:stretch>
                       <a:fillRect/>
                     </a:stretch>
@@ -2000,7 +2562,7 @@
                     </pic:cNvPicPr>
                   </pic:nvPicPr>
                   <pic:blipFill>
-                    <a:blip r:embed="rId23"/>
+                    <a:blip r:embed="rId29"/>
                     <a:stretch>
                       <a:fillRect/>
                     </a:stretch>
@@ -2058,7 +2620,7 @@
                     </pic:cNvPicPr>
                   </pic:nvPicPr>
                   <pic:blipFill>
-                    <a:blip r:embed="rId24"/>
+                    <a:blip r:embed="rId30"/>
                     <a:stretch>
                       <a:fillRect/>
                     </a:stretch>
@@ -2177,7 +2739,7 @@
                     </pic:cNvPicPr>
                   </pic:nvPicPr>
                   <pic:blipFill>
-                    <a:blip r:embed="rId25"/>
+                    <a:blip r:embed="rId31"/>
                     <a:stretch>
                       <a:fillRect/>
                     </a:stretch>
@@ -2235,7 +2797,7 @@
                     </pic:cNvPicPr>
                   </pic:nvPicPr>
                   <pic:blipFill>
-                    <a:blip r:embed="rId26"/>
+                    <a:blip r:embed="rId32"/>
                     <a:stretch>
                       <a:fillRect/>
                     </a:stretch>
@@ -2509,154 +3071,48 @@
             <v:path/>
             <v:fill on="f" alignshape="1" focussize="0,0"/>
             <v:stroke on="f"/>
-            <v:imagedata r:id="rId28" grayscale="f" bilevel="f" o:title=""/>
-            <o:lock v:ext="edit" aspectratio="t"/>
-            <w10:wrap type="none"/>
-            <w10:anchorlock/>
-          </v:shape>
-          <o:OLEObject Type="Embed" ProgID="Msxml2.SAXXMLReader.6.0" ShapeID="_x0000_i1025" DrawAspect="Content" ObjectID="_1468075725" r:id="rId27">
-            <o:LockedField>false</o:LockedField>
-          </o:OLEObject>
-        </w:object>
-      </w:r>
-      <w:r>
-        <w:rPr>
-          <w:rFonts w:hint="eastAsia" w:eastAsia="等线"/>
-          <w:sz w:val="21"/>
-          <w:szCs w:val="22"/>
-        </w:rPr>
-        <w:t>^2</w:t>
-      </w:r>
-    </w:p>
-    <w:p>
-      <w:pPr>
-        <w:spacing w:beforeLines="0" w:afterLines="0"/>
-        <w:rPr>
-          <w:rFonts w:hint="default"/>
-          <w:sz w:val="21"/>
-          <w:szCs w:val="22"/>
-        </w:rPr>
-      </w:pPr>
-      <w:r>
-        <w:rPr>
-          <w:rFonts w:hint="eastAsia"/>
-          <w:sz w:val="21"/>
-          <w:szCs w:val="22"/>
-        </w:rPr>
-        <w:t>我们想让</w:t>
-      </w:r>
-      <w:r>
-        <w:rPr>
-          <w:rFonts w:hint="eastAsia" w:eastAsia="等线"/>
-          <w:sz w:val="21"/>
-          <w:szCs w:val="22"/>
-        </w:rPr>
-        <w:t>y</w:t>
-      </w:r>
-      <w:r>
-        <w:rPr>
-          <w:rFonts w:hint="eastAsia"/>
-          <w:sz w:val="21"/>
-          <w:szCs w:val="22"/>
-        </w:rPr>
-        <w:t>获得最小值，就进行</w:t>
-      </w:r>
-      <w:r>
-        <w:rPr>
-          <w:rFonts w:hint="default"/>
-          <w:position w:val="-24"/>
-          <w:sz w:val="21"/>
-          <w:szCs w:val="22"/>
-        </w:rPr>
-        <w:object>
-          <v:shape id="_x0000_i1026" o:spt="75" type="#_x0000_t75" style="height:30.7pt;width:16.65pt;" o:ole="t" filled="f" o:preferrelative="t" stroked="f" coordsize="21600,21600">
-            <v:path/>
-            <v:fill on="f" alignshape="1" focussize="0,0"/>
-            <v:stroke on="f"/>
-            <v:imagedata r:id="rId30" grayscale="f" bilevel="f" o:title=""/>
-            <o:lock v:ext="edit" aspectratio="t"/>
-            <w10:wrap type="none"/>
-            <w10:anchorlock/>
-          </v:shape>
-          <o:OLEObject Type="Embed" ProgID="Msxml2.SAXXMLReader.6.0" ShapeID="_x0000_i1026" DrawAspect="Content" ObjectID="_1468075726" r:id="rId29">
-            <o:LockedField>false</o:LockedField>
-          </o:OLEObject>
-        </w:object>
-      </w:r>
-      <w:r>
-        <w:rPr>
-          <w:rFonts w:hint="eastAsia"/>
-          <w:sz w:val="21"/>
-          <w:szCs w:val="22"/>
-        </w:rPr>
-        <w:t>，可以得到</w:t>
-      </w:r>
-      <w:r>
-        <w:rPr>
-          <w:rFonts w:hint="default"/>
-          <w:position w:val="-10"/>
-          <w:sz w:val="21"/>
-          <w:szCs w:val="22"/>
-        </w:rPr>
-        <w:object>
-          <v:shape id="_x0000_i1027" o:spt="75" type="#_x0000_t75" style="height:16pt;width:58.75pt;" o:ole="t" filled="f" o:preferrelative="t" stroked="f" coordsize="21600,21600">
-            <v:path/>
-            <v:fill on="f" alignshape="1" focussize="0,0"/>
-            <v:stroke on="f"/>
-            <v:imagedata r:id="rId32" grayscale="f" bilevel="f" o:title=""/>
-            <o:lock v:ext="edit" aspectratio="t"/>
-            <w10:wrap type="none"/>
-            <w10:anchorlock/>
-          </v:shape>
-          <o:OLEObject Type="Embed" ProgID="Msxml2.SAXXMLReader.6.0" ShapeID="_x0000_i1027" DrawAspect="Content" ObjectID="_1468075727" r:id="rId31">
-            <o:LockedField>false</o:LockedField>
-          </o:OLEObject>
-        </w:object>
-      </w:r>
-      <w:r>
-        <w:rPr>
-          <w:rFonts w:hint="eastAsia"/>
-          <w:sz w:val="21"/>
-          <w:szCs w:val="22"/>
-        </w:rPr>
-        <w:t>，我们对其求解，令</w:t>
-      </w:r>
-      <w:r>
-        <w:rPr>
-          <w:rFonts w:hint="default"/>
-          <w:position w:val="-24"/>
-          <w:sz w:val="21"/>
-          <w:szCs w:val="22"/>
-        </w:rPr>
-        <w:object>
-          <v:shape id="_x0000_i1028" o:spt="75" type="#_x0000_t75" style="height:30.7pt;width:35pt;" o:ole="t" filled="f" o:preferrelative="t" stroked="f" coordsize="21600,21600">
-            <v:path/>
-            <v:fill on="f" alignshape="1" focussize="0,0"/>
-            <v:stroke on="f"/>
             <v:imagedata r:id="rId34" grayscale="f" bilevel="f" o:title=""/>
             <o:lock v:ext="edit" aspectratio="t"/>
             <w10:wrap type="none"/>
             <w10:anchorlock/>
           </v:shape>
-          <o:OLEObject Type="Embed" ProgID="Msxml2.SAXXMLReader.6.0" ShapeID="_x0000_i1028" DrawAspect="Content" ObjectID="_1468075728" r:id="rId33">
+          <o:OLEObject Type="Embed" ProgID="Msxml2.SAXXMLReader.6.0" ShapeID="_x0000_i1025" DrawAspect="Content" ObjectID="_1468075725" r:id="rId33">
             <o:LockedField>false</o:LockedField>
           </o:OLEObject>
         </w:object>
       </w:r>
       <w:r>
         <w:rPr>
-          <w:rFonts w:hint="eastAsia"/>
-          <w:sz w:val="21"/>
-          <w:szCs w:val="22"/>
-        </w:rPr>
-        <w:t>就能得到</w:t>
-      </w:r>
-      <w:r>
-        <w:rPr>
           <w:rFonts w:hint="eastAsia" w:eastAsia="等线"/>
           <w:sz w:val="21"/>
           <w:szCs w:val="22"/>
         </w:rPr>
+        <w:t>^2</w:t>
+      </w:r>
+    </w:p>
+    <w:p>
+      <w:pPr>
+        <w:spacing w:beforeLines="0" w:afterLines="0"/>
+        <w:rPr>
+          <w:rFonts w:hint="default"/>
+          <w:sz w:val="21"/>
+          <w:szCs w:val="22"/>
+        </w:rPr>
+      </w:pPr>
+      <w:r>
+        <w:rPr>
+          <w:rFonts w:hint="eastAsia"/>
+          <w:sz w:val="21"/>
+          <w:szCs w:val="22"/>
+        </w:rPr>
+        <w:t>我们想让</w:t>
+      </w:r>
+      <w:r>
+        <w:rPr>
+          <w:rFonts w:hint="eastAsia" w:eastAsia="等线"/>
+          <w:sz w:val="21"/>
+          <w:szCs w:val="22"/>
+        </w:rPr>
         <w:t>y</w:t>
       </w:r>
       <w:r>
@@ -2665,23 +3121,7 @@
           <w:sz w:val="21"/>
           <w:szCs w:val="22"/>
         </w:rPr>
-        <w:t>的最小值。因为导数能显示</w:t>
-      </w:r>
-      <w:r>
-        <w:rPr>
-          <w:rFonts w:hint="eastAsia" w:eastAsia="等线"/>
-          <w:sz w:val="21"/>
-          <w:szCs w:val="22"/>
-        </w:rPr>
-        <w:t>y</w:t>
-      </w:r>
-      <w:r>
-        <w:rPr>
-          <w:rFonts w:hint="eastAsia"/>
-          <w:sz w:val="21"/>
-          <w:szCs w:val="22"/>
-        </w:rPr>
-        <w:t>的增长率，当</w:t>
+        <w:t>获得最小值，就进行</w:t>
       </w:r>
       <w:r>
         <w:rPr>
@@ -2691,7 +3131,7 @@
           <w:szCs w:val="22"/>
         </w:rPr>
         <w:object>
-          <v:shape id="_x0000_i1029" o:spt="75" type="#_x0000_t75" style="height:30.7pt;width:35pt;" o:ole="t" filled="f" o:preferrelative="t" stroked="f" coordsize="21600,21600">
+          <v:shape id="_x0000_i1026" o:spt="75" type="#_x0000_t75" style="height:30.7pt;width:16.65pt;" o:ole="t" filled="f" o:preferrelative="t" stroked="f" coordsize="21600,21600">
             <v:path/>
             <v:fill on="f" alignshape="1" focussize="0,0"/>
             <v:stroke on="f"/>
@@ -2700,7 +3140,7 @@
             <w10:wrap type="none"/>
             <w10:anchorlock/>
           </v:shape>
-          <o:OLEObject Type="Embed" ProgID="Msxml2.SAXXMLReader.6.0" ShapeID="_x0000_i1029" DrawAspect="Content" ObjectID="_1468075729" r:id="rId35">
+          <o:OLEObject Type="Embed" ProgID="Msxml2.SAXXMLReader.6.0" ShapeID="_x0000_i1026" DrawAspect="Content" ObjectID="_1468075726" r:id="rId35">
             <o:LockedField>false</o:LockedField>
           </o:OLEObject>
         </w:object>
@@ -2711,135 +3151,37 @@
           <w:sz w:val="21"/>
           <w:szCs w:val="22"/>
         </w:rPr>
-        <w:t>时，增长率为</w:t>
-      </w:r>
-      <w:r>
-        <w:rPr>
-          <w:rFonts w:hint="default"/>
-          <w:sz w:val="21"/>
-          <w:szCs w:val="22"/>
-        </w:rPr>
-        <w:t>0</w:t>
-      </w:r>
-      <w:r>
-        <w:rPr>
-          <w:rFonts w:hint="eastAsia"/>
-          <w:sz w:val="21"/>
-          <w:szCs w:val="22"/>
-        </w:rPr>
-        <w:t>，就是最低处。</w:t>
-      </w:r>
-    </w:p>
-    <w:p>
-      <w:pPr>
-        <w:spacing w:beforeLines="0" w:afterLines="0"/>
-        <w:rPr>
-          <w:rFonts w:hint="default"/>
-          <w:sz w:val="21"/>
-          <w:szCs w:val="22"/>
-        </w:rPr>
-      </w:pPr>
-      <w:r>
-        <w:rPr>
-          <w:rFonts w:hint="default"/>
-          <w:sz w:val="21"/>
-          <w:szCs w:val="22"/>
-        </w:rPr>
-        <w:pict>
-          <v:shape id="_x0000_s1027" o:spid="_x0000_s1027" o:spt="75" type="#_x0000_t75" style="position:absolute;left:0pt;margin-top:14.2pt;height:53.1pt;width:219.9pt;mso-position-horizontal:left;mso-wrap-distance-bottom:0pt;mso-wrap-distance-left:9pt;mso-wrap-distance-right:9pt;mso-wrap-distance-top:0pt;z-index:251660288;mso-width-relative:page;mso-height-relative:page;" o:ole="t" filled="f" o:preferrelative="t" stroked="f" coordsize="21600,21600">
+        <w:t>，可以得到</w:t>
+      </w:r>
+      <w:r>
+        <w:rPr>
+          <w:rFonts w:hint="default"/>
+          <w:position w:val="-10"/>
+          <w:sz w:val="21"/>
+          <w:szCs w:val="22"/>
+        </w:rPr>
+        <w:object>
+          <v:shape id="_x0000_i1027" o:spt="75" type="#_x0000_t75" style="height:16pt;width:58.75pt;" o:ole="t" filled="f" o:preferrelative="t" stroked="f" coordsize="21600,21600">
             <v:path/>
             <v:fill on="f" alignshape="1" focussize="0,0"/>
             <v:stroke on="f"/>
             <v:imagedata r:id="rId38" grayscale="f" bilevel="f" o:title=""/>
             <o:lock v:ext="edit" aspectratio="t"/>
-            <w10:wrap type="square" side="right"/>
+            <w10:wrap type="none"/>
+            <w10:anchorlock/>
           </v:shape>
-          <o:OLEObject Type="Embed" ProgID="Msxml2.SAXXMLReader.6.0" ShapeID="_x0000_s1027" DrawAspect="Content" ObjectID="_1468075730" r:id="rId37">
+          <o:OLEObject Type="Embed" ProgID="Msxml2.SAXXMLReader.6.0" ShapeID="_x0000_i1027" DrawAspect="Content" ObjectID="_1468075727" r:id="rId37">
             <o:LockedField>false</o:LockedField>
           </o:OLEObject>
-        </w:pict>
-      </w:r>
-      <w:r>
-        <w:rPr>
-          <w:rFonts w:hint="eastAsia"/>
-          <w:sz w:val="21"/>
-          <w:szCs w:val="22"/>
-        </w:rPr>
-        <w:t>同理的，如果我们的</w:t>
-      </w:r>
-      <w:r>
-        <w:rPr>
-          <w:rFonts w:hint="eastAsia" w:eastAsia="等线"/>
-          <w:sz w:val="21"/>
-          <w:szCs w:val="22"/>
-        </w:rPr>
-        <w:t>Loss</w:t>
-      </w:r>
-      <w:r>
-        <w:rPr>
-          <w:rFonts w:hint="eastAsia"/>
-          <w:sz w:val="21"/>
-          <w:szCs w:val="22"/>
-        </w:rPr>
-        <w:t>表示为：</w:t>
-      </w:r>
-    </w:p>
-    <w:p>
-      <w:pPr>
-        <w:spacing w:beforeLines="0" w:afterLines="0"/>
-        <w:rPr>
-          <w:rFonts w:hint="default"/>
-          <w:sz w:val="21"/>
-          <w:szCs w:val="22"/>
-        </w:rPr>
-      </w:pPr>
-    </w:p>
-    <w:p>
-      <w:pPr>
-        <w:spacing w:beforeLines="0" w:afterLines="0"/>
-        <w:rPr>
-          <w:rFonts w:hint="default"/>
-          <w:sz w:val="21"/>
-          <w:szCs w:val="22"/>
-        </w:rPr>
-      </w:pPr>
-    </w:p>
-    <w:p>
-      <w:pPr>
-        <w:spacing w:beforeLines="0" w:afterLines="0"/>
-        <w:rPr>
-          <w:rFonts w:hint="default"/>
-          <w:sz w:val="21"/>
-          <w:szCs w:val="22"/>
-        </w:rPr>
-      </w:pPr>
-    </w:p>
-    <w:p>
-      <w:pPr>
-        <w:spacing w:beforeLines="0" w:afterLines="0"/>
-        <w:rPr>
-          <w:rFonts w:hint="default"/>
-          <w:sz w:val="21"/>
-          <w:szCs w:val="22"/>
-        </w:rPr>
-      </w:pPr>
-    </w:p>
-    <w:p>
-      <w:pPr>
-        <w:spacing w:beforeLines="0" w:afterLines="0"/>
-        <w:rPr>
-          <w:rFonts w:hint="default"/>
-          <w:sz w:val="21"/>
-          <w:szCs w:val="22"/>
-        </w:rPr>
-      </w:pPr>
-      <w:r>
-        <w:rPr>
-          <w:rFonts w:hint="eastAsia"/>
-          <w:sz w:val="21"/>
-          <w:szCs w:val="22"/>
-        </w:rPr>
-        <w:t>分别进行，</w:t>
+        </w:object>
+      </w:r>
+      <w:r>
+        <w:rPr>
+          <w:rFonts w:hint="eastAsia"/>
+          <w:sz w:val="21"/>
+          <w:szCs w:val="22"/>
+        </w:rPr>
+        <w:t>，我们对其求解，令</w:t>
       </w:r>
       <w:r>
         <w:rPr>
@@ -2849,7 +3191,7 @@
           <w:szCs w:val="22"/>
         </w:rPr>
         <w:object>
-          <v:shape id="_x0000_i1030" o:spt="75" type="#_x0000_t75" style="height:30.7pt;width:26.7pt;" o:ole="t" filled="f" o:preferrelative="t" stroked="f" coordsize="21600,21600">
+          <v:shape id="_x0000_i1028" o:spt="75" type="#_x0000_t75" style="height:30.7pt;width:35pt;" o:ole="t" filled="f" o:preferrelative="t" stroked="f" coordsize="21600,21600">
             <v:path/>
             <v:fill on="f" alignshape="1" focussize="0,0"/>
             <v:stroke on="f"/>
@@ -2858,7 +3200,7 @@
             <w10:wrap type="none"/>
             <w10:anchorlock/>
           </v:shape>
-          <o:OLEObject Type="Embed" ProgID="Msxml2.SAXXMLReader.6.0" ShapeID="_x0000_i1030" DrawAspect="Content" ObjectID="_1468075731" r:id="rId39">
+          <o:OLEObject Type="Embed" ProgID="Msxml2.SAXXMLReader.6.0" ShapeID="_x0000_i1028" DrawAspect="Content" ObjectID="_1468075728" r:id="rId39">
             <o:LockedField>false</o:LockedField>
           </o:OLEObject>
         </w:object>
@@ -2869,7 +3211,39 @@
           <w:sz w:val="21"/>
           <w:szCs w:val="22"/>
         </w:rPr>
-        <w:t>，</w:t>
+        <w:t>就能得到</w:t>
+      </w:r>
+      <w:r>
+        <w:rPr>
+          <w:rFonts w:hint="eastAsia" w:eastAsia="等线"/>
+          <w:sz w:val="21"/>
+          <w:szCs w:val="22"/>
+        </w:rPr>
+        <w:t>y</w:t>
+      </w:r>
+      <w:r>
+        <w:rPr>
+          <w:rFonts w:hint="eastAsia"/>
+          <w:sz w:val="21"/>
+          <w:szCs w:val="22"/>
+        </w:rPr>
+        <w:t>的最小值。因为导数能显示</w:t>
+      </w:r>
+      <w:r>
+        <w:rPr>
+          <w:rFonts w:hint="eastAsia" w:eastAsia="等线"/>
+          <w:sz w:val="21"/>
+          <w:szCs w:val="22"/>
+        </w:rPr>
+        <w:t>y</w:t>
+      </w:r>
+      <w:r>
+        <w:rPr>
+          <w:rFonts w:hint="eastAsia"/>
+          <w:sz w:val="21"/>
+          <w:szCs w:val="22"/>
+        </w:rPr>
+        <w:t>的增长率，当</w:t>
       </w:r>
       <w:r>
         <w:rPr>
@@ -2879,7 +3253,7 @@
           <w:szCs w:val="22"/>
         </w:rPr>
         <w:object>
-          <v:shape id="_x0000_i1031" o:spt="75" type="#_x0000_t75" style="height:30.7pt;width:18.8pt;" o:ole="t" filled="f" o:preferrelative="t" stroked="f" coordsize="21600,21600">
+          <v:shape id="_x0000_i1029" o:spt="75" type="#_x0000_t75" style="height:30.7pt;width:35pt;" o:ole="t" filled="f" o:preferrelative="t" stroked="f" coordsize="21600,21600">
             <v:path/>
             <v:fill on="f" alignshape="1" focussize="0,0"/>
             <v:stroke on="f"/>
@@ -2888,7 +3262,7 @@
             <w10:wrap type="none"/>
             <w10:anchorlock/>
           </v:shape>
-          <o:OLEObject Type="Embed" ProgID="Msxml2.SAXXMLReader.6.0" ShapeID="_x0000_i1031" DrawAspect="Content" ObjectID="_1468075732" r:id="rId41">
+          <o:OLEObject Type="Embed" ProgID="Msxml2.SAXXMLReader.6.0" ShapeID="_x0000_i1029" DrawAspect="Content" ObjectID="_1468075729" r:id="rId41">
             <o:LockedField>false</o:LockedField>
           </o:OLEObject>
         </w:object>
@@ -2899,37 +3273,135 @@
           <w:sz w:val="21"/>
           <w:szCs w:val="22"/>
         </w:rPr>
-        <w:t>，令</w:t>
-      </w:r>
-      <w:r>
-        <w:rPr>
-          <w:rFonts w:hint="default"/>
-          <w:position w:val="-24"/>
-          <w:sz w:val="21"/>
-          <w:szCs w:val="22"/>
-        </w:rPr>
-        <w:object>
-          <v:shape id="_x0000_i1032" o:spt="75" type="#_x0000_t75" style="height:30.7pt;width:45pt;" o:ole="t" filled="f" o:preferrelative="t" stroked="f" coordsize="21600,21600">
+        <w:t>时，增长率为</w:t>
+      </w:r>
+      <w:r>
+        <w:rPr>
+          <w:rFonts w:hint="default"/>
+          <w:sz w:val="21"/>
+          <w:szCs w:val="22"/>
+        </w:rPr>
+        <w:t>0</w:t>
+      </w:r>
+      <w:r>
+        <w:rPr>
+          <w:rFonts w:hint="eastAsia"/>
+          <w:sz w:val="21"/>
+          <w:szCs w:val="22"/>
+        </w:rPr>
+        <w:t>，就是最低处。</w:t>
+      </w:r>
+    </w:p>
+    <w:p>
+      <w:pPr>
+        <w:spacing w:beforeLines="0" w:afterLines="0"/>
+        <w:rPr>
+          <w:rFonts w:hint="default"/>
+          <w:sz w:val="21"/>
+          <w:szCs w:val="22"/>
+        </w:rPr>
+      </w:pPr>
+      <w:r>
+        <w:rPr>
+          <w:rFonts w:hint="default"/>
+          <w:sz w:val="21"/>
+          <w:szCs w:val="22"/>
+        </w:rPr>
+        <w:pict>
+          <v:shape id="_x0000_s1027" o:spid="_x0000_s1027" o:spt="75" type="#_x0000_t75" style="position:absolute;left:0pt;margin-top:14.2pt;height:53.1pt;width:219.9pt;mso-position-horizontal:left;mso-wrap-distance-bottom:0pt;mso-wrap-distance-left:9pt;mso-wrap-distance-right:9pt;mso-wrap-distance-top:0pt;z-index:251660288;mso-width-relative:page;mso-height-relative:page;" o:ole="t" filled="f" o:preferrelative="t" stroked="f" coordsize="21600,21600">
             <v:path/>
             <v:fill on="f" alignshape="1" focussize="0,0"/>
             <v:stroke on="f"/>
             <v:imagedata r:id="rId44" grayscale="f" bilevel="f" o:title=""/>
             <o:lock v:ext="edit" aspectratio="t"/>
-            <w10:wrap type="none"/>
-            <w10:anchorlock/>
+            <w10:wrap type="square" side="right"/>
           </v:shape>
-          <o:OLEObject Type="Embed" ProgID="Msxml2.SAXXMLReader.6.0" ShapeID="_x0000_i1032" DrawAspect="Content" ObjectID="_1468075733" r:id="rId43">
+          <o:OLEObject Type="Embed" ProgID="Msxml2.SAXXMLReader.6.0" ShapeID="_x0000_s1027" DrawAspect="Content" ObjectID="_1468075730" r:id="rId43">
             <o:LockedField>false</o:LockedField>
           </o:OLEObject>
-        </w:object>
-      </w:r>
-      <w:r>
-        <w:rPr>
-          <w:rFonts w:hint="eastAsia"/>
-          <w:sz w:val="21"/>
-          <w:szCs w:val="22"/>
-        </w:rPr>
-        <w:t>，</w:t>
+        </w:pict>
+      </w:r>
+      <w:r>
+        <w:rPr>
+          <w:rFonts w:hint="eastAsia"/>
+          <w:sz w:val="21"/>
+          <w:szCs w:val="22"/>
+        </w:rPr>
+        <w:t>同理的，如果我们的</w:t>
+      </w:r>
+      <w:r>
+        <w:rPr>
+          <w:rFonts w:hint="eastAsia" w:eastAsia="等线"/>
+          <w:sz w:val="21"/>
+          <w:szCs w:val="22"/>
+        </w:rPr>
+        <w:t>Loss</w:t>
+      </w:r>
+      <w:r>
+        <w:rPr>
+          <w:rFonts w:hint="eastAsia"/>
+          <w:sz w:val="21"/>
+          <w:szCs w:val="22"/>
+        </w:rPr>
+        <w:t>表示为：</w:t>
+      </w:r>
+    </w:p>
+    <w:p>
+      <w:pPr>
+        <w:spacing w:beforeLines="0" w:afterLines="0"/>
+        <w:rPr>
+          <w:rFonts w:hint="default"/>
+          <w:sz w:val="21"/>
+          <w:szCs w:val="22"/>
+        </w:rPr>
+      </w:pPr>
+    </w:p>
+    <w:p>
+      <w:pPr>
+        <w:spacing w:beforeLines="0" w:afterLines="0"/>
+        <w:rPr>
+          <w:rFonts w:hint="default"/>
+          <w:sz w:val="21"/>
+          <w:szCs w:val="22"/>
+        </w:rPr>
+      </w:pPr>
+    </w:p>
+    <w:p>
+      <w:pPr>
+        <w:spacing w:beforeLines="0" w:afterLines="0"/>
+        <w:rPr>
+          <w:rFonts w:hint="default"/>
+          <w:sz w:val="21"/>
+          <w:szCs w:val="22"/>
+        </w:rPr>
+      </w:pPr>
+    </w:p>
+    <w:p>
+      <w:pPr>
+        <w:spacing w:beforeLines="0" w:afterLines="0"/>
+        <w:rPr>
+          <w:rFonts w:hint="default"/>
+          <w:sz w:val="21"/>
+          <w:szCs w:val="22"/>
+        </w:rPr>
+      </w:pPr>
+    </w:p>
+    <w:p>
+      <w:pPr>
+        <w:spacing w:beforeLines="0" w:afterLines="0"/>
+        <w:rPr>
+          <w:rFonts w:hint="default"/>
+          <w:sz w:val="21"/>
+          <w:szCs w:val="22"/>
+        </w:rPr>
+      </w:pPr>
+      <w:r>
+        <w:rPr>
+          <w:rFonts w:hint="eastAsia"/>
+          <w:sz w:val="21"/>
+          <w:szCs w:val="22"/>
+        </w:rPr>
+        <w:t>分别进行，</w:t>
       </w:r>
       <w:r>
         <w:rPr>
@@ -2939,7 +3411,7 @@
           <w:szCs w:val="22"/>
         </w:rPr>
         <w:object>
-          <v:shape id="_x0000_i1033" o:spt="75" type="#_x0000_t75" style="height:30.7pt;width:37pt;" o:ole="t" filled="f" o:preferrelative="t" stroked="f" coordsize="21600,21600">
+          <v:shape id="_x0000_i1030" o:spt="75" type="#_x0000_t75" style="height:30.7pt;width:26.7pt;" o:ole="t" filled="f" o:preferrelative="t" stroked="f" coordsize="21600,21600">
             <v:path/>
             <v:fill on="f" alignshape="1" focussize="0,0"/>
             <v:stroke on="f"/>
@@ -2948,7 +3420,7 @@
             <w10:wrap type="none"/>
             <w10:anchorlock/>
           </v:shape>
-          <o:OLEObject Type="Embed" ProgID="Msxml2.SAXXMLReader.6.0" ShapeID="_x0000_i1033" DrawAspect="Content" ObjectID="_1468075734" r:id="rId45">
+          <o:OLEObject Type="Embed" ProgID="Msxml2.SAXXMLReader.6.0" ShapeID="_x0000_i1030" DrawAspect="Content" ObjectID="_1468075731" r:id="rId45">
             <o:LockedField>false</o:LockedField>
           </o:OLEObject>
         </w:object>
@@ -2959,17 +3431,17 @@
           <w:sz w:val="21"/>
           <w:szCs w:val="22"/>
         </w:rPr>
-        <w:t>，就可以求出</w:t>
-      </w:r>
-      <w:r>
-        <w:rPr>
-          <w:rFonts w:hint="default"/>
-          <w:position w:val="-6"/>
+        <w:t>，</w:t>
+      </w:r>
+      <w:r>
+        <w:rPr>
+          <w:rFonts w:hint="default"/>
+          <w:position w:val="-24"/>
           <w:sz w:val="21"/>
           <w:szCs w:val="22"/>
         </w:rPr>
         <w:object>
-          <v:shape id="_x0000_i1034" o:spt="75" type="#_x0000_t75" style="height:14.1pt;width:83.3pt;" o:ole="t" filled="f" o:preferrelative="t" stroked="f" coordsize="21600,21600">
+          <v:shape id="_x0000_i1031" o:spt="75" type="#_x0000_t75" style="height:30.7pt;width:18.8pt;" o:ole="t" filled="f" o:preferrelative="t" stroked="f" coordsize="21600,21600">
             <v:path/>
             <v:fill on="f" alignshape="1" focussize="0,0"/>
             <v:stroke on="f"/>
@@ -2978,7 +3450,97 @@
             <w10:wrap type="none"/>
             <w10:anchorlock/>
           </v:shape>
-          <o:OLEObject Type="Embed" ProgID="Msxml2.SAXXMLReader.6.0" ShapeID="_x0000_i1034" DrawAspect="Content" ObjectID="_1468075735" r:id="rId47">
+          <o:OLEObject Type="Embed" ProgID="Msxml2.SAXXMLReader.6.0" ShapeID="_x0000_i1031" DrawAspect="Content" ObjectID="_1468075732" r:id="rId47">
+            <o:LockedField>false</o:LockedField>
+          </o:OLEObject>
+        </w:object>
+      </w:r>
+      <w:r>
+        <w:rPr>
+          <w:rFonts w:hint="eastAsia"/>
+          <w:sz w:val="21"/>
+          <w:szCs w:val="22"/>
+        </w:rPr>
+        <w:t>，令</w:t>
+      </w:r>
+      <w:r>
+        <w:rPr>
+          <w:rFonts w:hint="default"/>
+          <w:position w:val="-24"/>
+          <w:sz w:val="21"/>
+          <w:szCs w:val="22"/>
+        </w:rPr>
+        <w:object>
+          <v:shape id="_x0000_i1032" o:spt="75" type="#_x0000_t75" style="height:30.7pt;width:45pt;" o:ole="t" filled="f" o:preferrelative="t" stroked="f" coordsize="21600,21600">
+            <v:path/>
+            <v:fill on="f" alignshape="1" focussize="0,0"/>
+            <v:stroke on="f"/>
+            <v:imagedata r:id="rId50" grayscale="f" bilevel="f" o:title=""/>
+            <o:lock v:ext="edit" aspectratio="t"/>
+            <w10:wrap type="none"/>
+            <w10:anchorlock/>
+          </v:shape>
+          <o:OLEObject Type="Embed" ProgID="Msxml2.SAXXMLReader.6.0" ShapeID="_x0000_i1032" DrawAspect="Content" ObjectID="_1468075733" r:id="rId49">
+            <o:LockedField>false</o:LockedField>
+          </o:OLEObject>
+        </w:object>
+      </w:r>
+      <w:r>
+        <w:rPr>
+          <w:rFonts w:hint="eastAsia"/>
+          <w:sz w:val="21"/>
+          <w:szCs w:val="22"/>
+        </w:rPr>
+        <w:t>，</w:t>
+      </w:r>
+      <w:r>
+        <w:rPr>
+          <w:rFonts w:hint="default"/>
+          <w:position w:val="-24"/>
+          <w:sz w:val="21"/>
+          <w:szCs w:val="22"/>
+        </w:rPr>
+        <w:object>
+          <v:shape id="_x0000_i1033" o:spt="75" type="#_x0000_t75" style="height:30.7pt;width:37pt;" o:ole="t" filled="f" o:preferrelative="t" stroked="f" coordsize="21600,21600">
+            <v:path/>
+            <v:fill on="f" alignshape="1" focussize="0,0"/>
+            <v:stroke on="f"/>
+            <v:imagedata r:id="rId52" grayscale="f" bilevel="f" o:title=""/>
+            <o:lock v:ext="edit" aspectratio="t"/>
+            <w10:wrap type="none"/>
+            <w10:anchorlock/>
+          </v:shape>
+          <o:OLEObject Type="Embed" ProgID="Msxml2.SAXXMLReader.6.0" ShapeID="_x0000_i1033" DrawAspect="Content" ObjectID="_1468075734" r:id="rId51">
+            <o:LockedField>false</o:LockedField>
+          </o:OLEObject>
+        </w:object>
+      </w:r>
+      <w:r>
+        <w:rPr>
+          <w:rFonts w:hint="eastAsia"/>
+          <w:sz w:val="21"/>
+          <w:szCs w:val="22"/>
+        </w:rPr>
+        <w:t>，就可以求出</w:t>
+      </w:r>
+      <w:r>
+        <w:rPr>
+          <w:rFonts w:hint="default"/>
+          <w:position w:val="-6"/>
+          <w:sz w:val="21"/>
+          <w:szCs w:val="22"/>
+        </w:rPr>
+        <w:object>
+          <v:shape id="_x0000_i1034" o:spt="75" type="#_x0000_t75" style="height:14.1pt;width:83.3pt;" o:ole="t" filled="f" o:preferrelative="t" stroked="f" coordsize="21600,21600">
+            <v:path/>
+            <v:fill on="f" alignshape="1" focussize="0,0"/>
+            <v:stroke on="f"/>
+            <v:imagedata r:id="rId54" grayscale="f" bilevel="f" o:title=""/>
+            <o:lock v:ext="edit" aspectratio="t"/>
+            <w10:wrap type="none"/>
+            <w10:anchorlock/>
+          </v:shape>
+          <o:OLEObject Type="Embed" ProgID="Msxml2.SAXXMLReader.6.0" ShapeID="_x0000_i1034" DrawAspect="Content" ObjectID="_1468075735" r:id="rId53">
             <o:LockedField>false</o:LockedField>
           </o:OLEObject>
         </w:object>
@@ -3514,40 +4076,34 @@
 </w:document>
 </file>
 
-<file path=word/footnotes.xml><?xml version="1.0" encoding="utf-8"?>
-<w:footnotes xmlns:wpc="http://schemas.microsoft.com/office/word/2010/wordprocessingCanvas" xmlns:mc="http://schemas.openxmlformats.org/markup-compatibility/2006" xmlns:o="urn:schemas-microsoft-com:office:office" xmlns:r="http://schemas.openxmlformats.org/officeDocument/2006/relationships" xmlns:m="http://schemas.openxmlformats.org/officeDocument/2006/math" xmlns:v="urn:schemas-microsoft-com:vml" xmlns:wp14="http://schemas.microsoft.com/office/word/2010/wordprocessingDrawing" xmlns:wp="http://schemas.openxmlformats.org/drawingml/2006/wordprocessingDrawing" xmlns:w="http://schemas.openxmlformats.org/wordprocessingml/2006/main" xmlns:w14="http://schemas.microsoft.com/office/word/2010/wordml" xmlns:w15="http://schemas.microsoft.com/office/word/2012/wordml" xmlns:w10="urn:schemas-microsoft-com:office:word" xmlns:wpg="http://schemas.microsoft.com/office/word/2010/wordprocessingGroup" xmlns:wpi="http://schemas.microsoft.com/office/word/2010/wordprocessingInk" xmlns:wne="http://schemas.microsoft.com/office/word/2006/wordml" xmlns:wps="http://schemas.microsoft.com/office/word/2010/wordprocessingShape" xmlns:wpsCustomData="http://www.wps.cn/officeDocument/2013/wpsCustomData" mc:Ignorable="w14 w15 wp14">
-  <w:footnote w:type="separator" w:id="0">
-    <w:p>
-      <w:pPr>
-        <w:spacing w:before="0" w:after="0"/>
-      </w:pPr>
-      <w:r>
-        <w:separator/>
-      </w:r>
-    </w:p>
-  </w:footnote>
-  <w:footnote w:type="continuationSeparator" w:id="1">
-    <w:p>
-      <w:pPr>
-        <w:spacing w:before="0" w:after="0"/>
-      </w:pPr>
-      <w:r>
-        <w:continuationSeparator/>
-      </w:r>
-    </w:p>
-  </w:footnote>
-</w:footnotes>
+<file path=word/numbering.xml><?xml version="1.0" encoding="utf-8"?>
+<w:numbering xmlns:wpc="http://schemas.microsoft.com/office/word/2010/wordprocessingCanvas" xmlns:mc="http://schemas.openxmlformats.org/markup-compatibility/2006" xmlns:o="urn:schemas-microsoft-com:office:office" xmlns:r="http://schemas.openxmlformats.org/officeDocument/2006/relationships" xmlns:m="http://schemas.openxmlformats.org/officeDocument/2006/math" xmlns:v="urn:schemas-microsoft-com:vml" xmlns:wp14="http://schemas.microsoft.com/office/word/2010/wordprocessingDrawing" xmlns:wp="http://schemas.openxmlformats.org/drawingml/2006/wordprocessingDrawing" xmlns:w10="urn:schemas-microsoft-com:office:word" xmlns:w="http://schemas.openxmlformats.org/wordprocessingml/2006/main" xmlns:w14="http://schemas.microsoft.com/office/word/2010/wordml" xmlns:wpg="http://schemas.microsoft.com/office/word/2010/wordprocessingGroup" xmlns:wpi="http://schemas.microsoft.com/office/word/2010/wordprocessingInk" xmlns:wne="http://schemas.microsoft.com/office/word/2006/wordml" xmlns:wps="http://schemas.microsoft.com/office/word/2010/wordprocessingShape" mc:Ignorable="w14 wp14">
+  <w:abstractNum w:abstractNumId="0">
+    <w:nsid w:val="ABDA5FC0"/>
+    <w:multiLevelType w:val="singleLevel"/>
+    <w:tmpl w:val="ABDA5FC0"/>
+    <w:lvl w:ilvl="0" w:tentative="0">
+      <w:start w:val="18"/>
+      <w:numFmt w:val="upperLetter"/>
+      <w:suff w:val="nothing"/>
+      <w:lvlText w:val="%1-"/>
+      <w:lvlJc w:val="left"/>
+    </w:lvl>
+  </w:abstractNum>
+  <w:num w:numId="1">
+    <w:abstractNumId w:val="0"/>
+  </w:num>
+</w:numbering>
 </file>
 
 <file path=word/styles.xml><?xml version="1.0" encoding="utf-8"?>
-<w:styles xmlns:mc="http://schemas.openxmlformats.org/markup-compatibility/2006" xmlns:o="urn:schemas-microsoft-com:office:office" xmlns:r="http://schemas.openxmlformats.org/officeDocument/2006/relationships" xmlns:m="http://schemas.openxmlformats.org/officeDocument/2006/math" xmlns:v="urn:schemas-microsoft-com:vml" xmlns:w="http://schemas.openxmlformats.org/wordprocessingml/2006/main" xmlns:w14="http://schemas.microsoft.com/office/word/2010/wordml" xmlns:w10="urn:schemas-microsoft-com:office:word" xmlns:sl="http://schemas.openxmlformats.org/schemaLibrary/2006/main" xmlns:wpsCustomData="http://www.wps.cn/officeDocument/2013/wpsCustomData" mc:Ignorable="w14">
+<w:styles xmlns:mc="http://schemas.openxmlformats.org/markup-compatibility/2006" xmlns:o="urn:schemas-microsoft-com:office:office" xmlns:r="http://schemas.openxmlformats.org/officeDocument/2006/relationships" xmlns:m="http://schemas.openxmlformats.org/officeDocument/2006/math" xmlns:v="urn:schemas-microsoft-com:vml" xmlns:w="http://schemas.openxmlformats.org/wordprocessingml/2006/main" xmlns:w14="http://schemas.microsoft.com/office/word/2010/wordml" xmlns:w10="urn:schemas-microsoft-com:office:word" xmlns:sl="http://schemas.openxmlformats.org/schemaLibrary/2006/main" mc:Ignorable="w14">
   <w:docDefaults>
     <w:rPrDefault>
       <w:rPr>
         <w:rFonts w:ascii="Times New Roman" w:hAnsi="Times New Roman" w:eastAsia="宋体" w:cs="Times New Roman"/>
       </w:rPr>
     </w:rPrDefault>
-    <w:pPrDefault/>
   </w:docDefaults>
   <w:latentStyles w:count="260" w:defQFormat="0" w:defUnhideWhenUsed="1" w:defSemiHidden="1" w:defUIPriority="99" w:defLockedState="0">
     <w:lsdException w:qFormat="1" w:uiPriority="0" w:semiHidden="0" w:name="Normal"/>
@@ -3975,6 +4531,7 @@
     <w:basedOn w:val="7"/>
     <w:link w:val="4"/>
     <w:unhideWhenUsed/>
+    <w:qFormat/>
     <w:locked/>
     <w:uiPriority w:val="9"/>
     <w:rPr>
@@ -3989,6 +4546,7 @@
     <w:basedOn w:val="7"/>
     <w:link w:val="5"/>
     <w:unhideWhenUsed/>
+    <w:qFormat/>
     <w:locked/>
     <w:uiPriority w:val="9"/>
     <w:rPr>

--- a/深度学习总结.docx
+++ b/深度学习总结.docx
@@ -570,8 +570,6 @@
         </w:rPr>
         <w:t>SSD</w:t>
       </w:r>
-      <w:bookmarkStart w:id="0" w:name="_GoBack"/>
-      <w:bookmarkEnd w:id="0"/>
     </w:p>
     <w:p>
       <w:r>
@@ -651,12 +649,6 @@
       </w:r>
     </w:p>
     <w:p>
-      <w:pPr>
-        <w:rPr>
-          <w:rFonts w:hint="default"/>
-          <w:lang w:val="en-US" w:eastAsia="zh-CN"/>
-        </w:rPr>
-      </w:pPr>
       <w:r>
         <w:drawing>
           <wp:inline distT="0" distB="0" distL="114300" distR="114300">
@@ -721,7 +713,162 @@
     <w:p>
       <w:pPr>
         <w:pStyle w:val="2"/>
-        <w:spacing w:beforeLines="0" w:afterLines="0"/>
+        <w:bidi w:val="0"/>
+        <w:rPr>
+          <w:rFonts w:hint="eastAsia"/>
+          <w:lang w:val="en-US" w:eastAsia="zh-CN"/>
+        </w:rPr>
+      </w:pPr>
+      <w:r>
+        <w:rPr>
+          <w:rFonts w:hint="eastAsia"/>
+          <w:lang w:val="en-US" w:eastAsia="zh-CN"/>
+        </w:rPr>
+        <w:t>GRU</w:t>
+      </w:r>
+    </w:p>
+    <w:p>
+      <w:r>
+        <w:drawing>
+          <wp:inline distT="0" distB="0" distL="114300" distR="114300">
+            <wp:extent cx="4816475" cy="2573020"/>
+            <wp:effectExtent l="0" t="0" r="3175" b="17780"/>
+            <wp:docPr id="29" name="图片 11"/>
+            <wp:cNvGraphicFramePr>
+              <a:graphicFrameLocks xmlns:a="http://schemas.openxmlformats.org/drawingml/2006/main" noChangeAspect="1"/>
+            </wp:cNvGraphicFramePr>
+            <a:graphic xmlns:a="http://schemas.openxmlformats.org/drawingml/2006/main">
+              <a:graphicData uri="http://schemas.openxmlformats.org/drawingml/2006/picture">
+                <pic:pic xmlns:pic="http://schemas.openxmlformats.org/drawingml/2006/picture">
+                  <pic:nvPicPr>
+                    <pic:cNvPr id="29" name="图片 11"/>
+                    <pic:cNvPicPr>
+                      <a:picLocks noChangeAspect="1"/>
+                    </pic:cNvPicPr>
+                  </pic:nvPicPr>
+                  <pic:blipFill>
+                    <a:blip r:embed="rId13"/>
+                    <a:stretch>
+                      <a:fillRect/>
+                    </a:stretch>
+                  </pic:blipFill>
+                  <pic:spPr>
+                    <a:xfrm>
+                      <a:off x="0" y="0"/>
+                      <a:ext cx="4816475" cy="2573020"/>
+                    </a:xfrm>
+                    <a:prstGeom prst="rect">
+                      <a:avLst/>
+                    </a:prstGeom>
+                    <a:noFill/>
+                    <a:ln>
+                      <a:noFill/>
+                    </a:ln>
+                  </pic:spPr>
+                </pic:pic>
+              </a:graphicData>
+            </a:graphic>
+          </wp:inline>
+        </w:drawing>
+      </w:r>
+    </w:p>
+    <w:p>
+      <w:pPr>
+        <w:pStyle w:val="2"/>
+        <w:bidi w:val="0"/>
+        <w:rPr>
+          <w:rFonts w:hint="eastAsia"/>
+          <w:lang w:val="en-US" w:eastAsia="zh-CN"/>
+        </w:rPr>
+      </w:pPr>
+      <w:r>
+        <w:rPr>
+          <w:rFonts w:hint="eastAsia"/>
+          <w:lang w:val="en-US" w:eastAsia="zh-CN"/>
+        </w:rPr>
+        <w:t>LSTM</w:t>
+      </w:r>
+      <w:bookmarkStart w:id="0" w:name="_GoBack"/>
+      <w:bookmarkEnd w:id="0"/>
+    </w:p>
+    <w:p>
+      <w:pPr>
+        <w:rPr>
+          <w:rFonts w:hint="eastAsia"/>
+          <w:lang w:val="en-US" w:eastAsia="zh-CN"/>
+        </w:rPr>
+      </w:pPr>
+      <w:r>
+        <w:drawing>
+          <wp:inline distT="0" distB="0" distL="114300" distR="114300">
+            <wp:extent cx="4987290" cy="2952750"/>
+            <wp:effectExtent l="0" t="0" r="3810" b="0"/>
+            <wp:docPr id="31" name="图片 12"/>
+            <wp:cNvGraphicFramePr>
+              <a:graphicFrameLocks xmlns:a="http://schemas.openxmlformats.org/drawingml/2006/main" noChangeAspect="1"/>
+            </wp:cNvGraphicFramePr>
+            <a:graphic xmlns:a="http://schemas.openxmlformats.org/drawingml/2006/main">
+              <a:graphicData uri="http://schemas.openxmlformats.org/drawingml/2006/picture">
+                <pic:pic xmlns:pic="http://schemas.openxmlformats.org/drawingml/2006/picture">
+                  <pic:nvPicPr>
+                    <pic:cNvPr id="31" name="图片 12"/>
+                    <pic:cNvPicPr>
+                      <a:picLocks noChangeAspect="1"/>
+                    </pic:cNvPicPr>
+                  </pic:nvPicPr>
+                  <pic:blipFill>
+                    <a:blip r:embed="rId14"/>
+                    <a:stretch>
+                      <a:fillRect/>
+                    </a:stretch>
+                  </pic:blipFill>
+                  <pic:spPr>
+                    <a:xfrm>
+                      <a:off x="0" y="0"/>
+                      <a:ext cx="4987290" cy="2952750"/>
+                    </a:xfrm>
+                    <a:prstGeom prst="rect">
+                      <a:avLst/>
+                    </a:prstGeom>
+                    <a:noFill/>
+                    <a:ln>
+                      <a:noFill/>
+                    </a:ln>
+                  </pic:spPr>
+                </pic:pic>
+              </a:graphicData>
+            </a:graphic>
+          </wp:inline>
+        </w:drawing>
+      </w:r>
+    </w:p>
+    <w:p>
+      <w:pPr>
+        <w:rPr>
+          <w:rFonts w:hint="eastAsia"/>
+          <w:lang w:val="en-US" w:eastAsia="zh-CN"/>
+        </w:rPr>
+      </w:pPr>
+    </w:p>
+    <w:p>
+      <w:pPr>
+        <w:rPr>
+          <w:rFonts w:hint="eastAsia"/>
+          <w:sz w:val="44"/>
+          <w:szCs w:val="44"/>
+        </w:rPr>
+      </w:pPr>
+      <w:r>
+        <w:rPr>
+          <w:rFonts w:hint="eastAsia"/>
+          <w:sz w:val="44"/>
+          <w:szCs w:val="44"/>
+        </w:rPr>
+        <w:br w:type="page"/>
+      </w:r>
+    </w:p>
+    <w:p>
+      <w:pPr>
         <w:rPr>
           <w:rFonts w:hint="default"/>
           <w:sz w:val="44"/>
@@ -877,7 +1024,7 @@
                     </pic:cNvPicPr>
                   </pic:nvPicPr>
                   <pic:blipFill>
-                    <a:blip r:embed="rId13"/>
+                    <a:blip r:embed="rId15"/>
                     <a:stretch>
                       <a:fillRect/>
                     </a:stretch>
@@ -935,7 +1082,7 @@
                     </pic:cNvPicPr>
                   </pic:nvPicPr>
                   <pic:blipFill>
-                    <a:blip r:embed="rId14"/>
+                    <a:blip r:embed="rId16"/>
                     <a:stretch>
                       <a:fillRect/>
                     </a:stretch>
@@ -1047,7 +1194,7 @@
                     </pic:cNvPicPr>
                   </pic:nvPicPr>
                   <pic:blipFill>
-                    <a:blip r:embed="rId15"/>
+                    <a:blip r:embed="rId17"/>
                     <a:stretch>
                       <a:fillRect/>
                     </a:stretch>
@@ -1151,7 +1298,7 @@
                     </pic:cNvPicPr>
                   </pic:nvPicPr>
                   <pic:blipFill>
-                    <a:blip r:embed="rId16"/>
+                    <a:blip r:embed="rId18"/>
                     <a:stretch>
                       <a:fillRect/>
                     </a:stretch>
@@ -1275,7 +1422,7 @@
                     </pic:cNvPicPr>
                   </pic:nvPicPr>
                   <pic:blipFill>
-                    <a:blip r:embed="rId17"/>
+                    <a:blip r:embed="rId19"/>
                     <a:stretch>
                       <a:fillRect/>
                     </a:stretch>
@@ -1333,7 +1480,7 @@
                     </pic:cNvPicPr>
                   </pic:nvPicPr>
                   <pic:blipFill>
-                    <a:blip r:embed="rId18"/>
+                    <a:blip r:embed="rId20"/>
                     <a:stretch>
                       <a:fillRect/>
                     </a:stretch>
@@ -1391,7 +1538,7 @@
                     </pic:cNvPicPr>
                   </pic:nvPicPr>
                   <pic:blipFill>
-                    <a:blip r:embed="rId19"/>
+                    <a:blip r:embed="rId21"/>
                     <a:stretch>
                       <a:fillRect/>
                     </a:stretch>
@@ -1500,7 +1647,7 @@
                     </pic:cNvPicPr>
                   </pic:nvPicPr>
                   <pic:blipFill>
-                    <a:blip r:embed="rId20"/>
+                    <a:blip r:embed="rId22"/>
                     <a:stretch>
                       <a:fillRect/>
                     </a:stretch>
@@ -1593,7 +1740,7 @@
                     </pic:cNvPicPr>
                   </pic:nvPicPr>
                   <pic:blipFill>
-                    <a:blip r:embed="rId21"/>
+                    <a:blip r:embed="rId23"/>
                     <a:stretch>
                       <a:fillRect/>
                     </a:stretch>
@@ -1809,7 +1956,7 @@
                     </pic:cNvPicPr>
                   </pic:nvPicPr>
                   <pic:blipFill>
-                    <a:blip r:embed="rId22"/>
+                    <a:blip r:embed="rId24"/>
                     <a:stretch>
                       <a:fillRect/>
                     </a:stretch>
@@ -1942,7 +2089,7 @@
                     </pic:cNvPicPr>
                   </pic:nvPicPr>
                   <pic:blipFill>
-                    <a:blip r:embed="rId23"/>
+                    <a:blip r:embed="rId25"/>
                     <a:stretch>
                       <a:fillRect/>
                     </a:stretch>
@@ -2000,7 +2147,7 @@
                     </pic:cNvPicPr>
                   </pic:nvPicPr>
                   <pic:blipFill>
-                    <a:blip r:embed="rId24"/>
+                    <a:blip r:embed="rId26"/>
                     <a:stretch>
                       <a:fillRect/>
                     </a:stretch>
@@ -2058,7 +2205,7 @@
                     </pic:cNvPicPr>
                   </pic:nvPicPr>
                   <pic:blipFill>
-                    <a:blip r:embed="rId25"/>
+                    <a:blip r:embed="rId27"/>
                     <a:stretch>
                       <a:fillRect/>
                     </a:stretch>
@@ -2197,7 +2344,7 @@
                     </pic:cNvPicPr>
                   </pic:nvPicPr>
                   <pic:blipFill>
-                    <a:blip r:embed="rId26"/>
+                    <a:blip r:embed="rId28"/>
                     <a:stretch>
                       <a:fillRect/>
                     </a:stretch>
@@ -2403,7 +2550,7 @@
                     </pic:cNvPicPr>
                   </pic:nvPicPr>
                   <pic:blipFill>
-                    <a:blip r:embed="rId27"/>
+                    <a:blip r:embed="rId29"/>
                     <a:stretch>
                       <a:fillRect/>
                     </a:stretch>
@@ -2461,7 +2608,7 @@
                     </pic:cNvPicPr>
                   </pic:nvPicPr>
                   <pic:blipFill>
-                    <a:blip r:embed="rId28"/>
+                    <a:blip r:embed="rId30"/>
                     <a:stretch>
                       <a:fillRect/>
                     </a:stretch>
@@ -2562,7 +2709,7 @@
                     </pic:cNvPicPr>
                   </pic:nvPicPr>
                   <pic:blipFill>
-                    <a:blip r:embed="rId29"/>
+                    <a:blip r:embed="rId31"/>
                     <a:stretch>
                       <a:fillRect/>
                     </a:stretch>
@@ -2620,7 +2767,7 @@
                     </pic:cNvPicPr>
                   </pic:nvPicPr>
                   <pic:blipFill>
-                    <a:blip r:embed="rId30"/>
+                    <a:blip r:embed="rId32"/>
                     <a:stretch>
                       <a:fillRect/>
                     </a:stretch>
@@ -2739,7 +2886,7 @@
                     </pic:cNvPicPr>
                   </pic:nvPicPr>
                   <pic:blipFill>
-                    <a:blip r:embed="rId31"/>
+                    <a:blip r:embed="rId33"/>
                     <a:stretch>
                       <a:fillRect/>
                     </a:stretch>
@@ -2797,7 +2944,7 @@
                     </pic:cNvPicPr>
                   </pic:nvPicPr>
                   <pic:blipFill>
-                    <a:blip r:embed="rId32"/>
+                    <a:blip r:embed="rId34"/>
                     <a:stretch>
                       <a:fillRect/>
                     </a:stretch>
@@ -3071,97 +3218,67 @@
             <v:path/>
             <v:fill on="f" alignshape="1" focussize="0,0"/>
             <v:stroke on="f"/>
-            <v:imagedata r:id="rId34" grayscale="f" bilevel="f" o:title=""/>
-            <o:lock v:ext="edit" aspectratio="t"/>
-            <w10:wrap type="none"/>
-            <w10:anchorlock/>
-          </v:shape>
-          <o:OLEObject Type="Embed" ProgID="Msxml2.SAXXMLReader.6.0" ShapeID="_x0000_i1025" DrawAspect="Content" ObjectID="_1468075725" r:id="rId33">
-            <o:LockedField>false</o:LockedField>
-          </o:OLEObject>
-        </w:object>
-      </w:r>
-      <w:r>
-        <w:rPr>
-          <w:rFonts w:hint="eastAsia" w:eastAsia="等线"/>
-          <w:sz w:val="21"/>
-          <w:szCs w:val="22"/>
-        </w:rPr>
-        <w:t>^2</w:t>
-      </w:r>
-    </w:p>
-    <w:p>
-      <w:pPr>
-        <w:spacing w:beforeLines="0" w:afterLines="0"/>
-        <w:rPr>
-          <w:rFonts w:hint="default"/>
-          <w:sz w:val="21"/>
-          <w:szCs w:val="22"/>
-        </w:rPr>
-      </w:pPr>
-      <w:r>
-        <w:rPr>
-          <w:rFonts w:hint="eastAsia"/>
-          <w:sz w:val="21"/>
-          <w:szCs w:val="22"/>
-        </w:rPr>
-        <w:t>我们想让</w:t>
-      </w:r>
-      <w:r>
-        <w:rPr>
-          <w:rFonts w:hint="eastAsia" w:eastAsia="等线"/>
-          <w:sz w:val="21"/>
-          <w:szCs w:val="22"/>
-        </w:rPr>
-        <w:t>y</w:t>
-      </w:r>
-      <w:r>
-        <w:rPr>
-          <w:rFonts w:hint="eastAsia"/>
-          <w:sz w:val="21"/>
-          <w:szCs w:val="22"/>
-        </w:rPr>
-        <w:t>获得最小值，就进行</w:t>
-      </w:r>
-      <w:r>
-        <w:rPr>
-          <w:rFonts w:hint="default"/>
-          <w:position w:val="-24"/>
-          <w:sz w:val="21"/>
-          <w:szCs w:val="22"/>
-        </w:rPr>
-        <w:object>
-          <v:shape id="_x0000_i1026" o:spt="75" type="#_x0000_t75" style="height:30.7pt;width:16.65pt;" o:ole="t" filled="f" o:preferrelative="t" stroked="f" coordsize="21600,21600">
-            <v:path/>
-            <v:fill on="f" alignshape="1" focussize="0,0"/>
-            <v:stroke on="f"/>
             <v:imagedata r:id="rId36" grayscale="f" bilevel="f" o:title=""/>
             <o:lock v:ext="edit" aspectratio="t"/>
             <w10:wrap type="none"/>
             <w10:anchorlock/>
           </v:shape>
-          <o:OLEObject Type="Embed" ProgID="Msxml2.SAXXMLReader.6.0" ShapeID="_x0000_i1026" DrawAspect="Content" ObjectID="_1468075726" r:id="rId35">
+          <o:OLEObject Type="Embed" ProgID="Msxml2.SAXXMLReader.6.0" ShapeID="_x0000_i1025" DrawAspect="Content" ObjectID="_1468075725" r:id="rId35">
             <o:LockedField>false</o:LockedField>
           </o:OLEObject>
         </w:object>
       </w:r>
       <w:r>
         <w:rPr>
-          <w:rFonts w:hint="eastAsia"/>
-          <w:sz w:val="21"/>
-          <w:szCs w:val="22"/>
-        </w:rPr>
-        <w:t>，可以得到</w:t>
-      </w:r>
-      <w:r>
-        <w:rPr>
-          <w:rFonts w:hint="default"/>
-          <w:position w:val="-10"/>
+          <w:rFonts w:hint="eastAsia" w:eastAsia="等线"/>
+          <w:sz w:val="21"/>
+          <w:szCs w:val="22"/>
+        </w:rPr>
+        <w:t>^2</w:t>
+      </w:r>
+    </w:p>
+    <w:p>
+      <w:pPr>
+        <w:spacing w:beforeLines="0" w:afterLines="0"/>
+        <w:rPr>
+          <w:rFonts w:hint="default"/>
+          <w:sz w:val="21"/>
+          <w:szCs w:val="22"/>
+        </w:rPr>
+      </w:pPr>
+      <w:r>
+        <w:rPr>
+          <w:rFonts w:hint="eastAsia"/>
+          <w:sz w:val="21"/>
+          <w:szCs w:val="22"/>
+        </w:rPr>
+        <w:t>我们想让</w:t>
+      </w:r>
+      <w:r>
+        <w:rPr>
+          <w:rFonts w:hint="eastAsia" w:eastAsia="等线"/>
+          <w:sz w:val="21"/>
+          <w:szCs w:val="22"/>
+        </w:rPr>
+        <w:t>y</w:t>
+      </w:r>
+      <w:r>
+        <w:rPr>
+          <w:rFonts w:hint="eastAsia"/>
+          <w:sz w:val="21"/>
+          <w:szCs w:val="22"/>
+        </w:rPr>
+        <w:t>获得最小值，就进行</w:t>
+      </w:r>
+      <w:r>
+        <w:rPr>
+          <w:rFonts w:hint="default"/>
+          <w:position w:val="-24"/>
           <w:sz w:val="21"/>
           <w:szCs w:val="22"/>
         </w:rPr>
         <w:object>
-          <v:shape id="_x0000_i1027" o:spt="75" type="#_x0000_t75" style="height:16pt;width:58.75pt;" o:ole="t" filled="f" o:preferrelative="t" stroked="f" coordsize="21600,21600">
+          <v:shape id="_x0000_i1026" o:spt="75" type="#_x0000_t75" style="height:30.7pt;width:16.65pt;" o:ole="t" filled="f" o:preferrelative="t" stroked="f" coordsize="21600,21600">
             <v:path/>
             <v:fill on="f" alignshape="1" focussize="0,0"/>
             <v:stroke on="f"/>
@@ -3170,7 +3287,7 @@
             <w10:wrap type="none"/>
             <w10:anchorlock/>
           </v:shape>
-          <o:OLEObject Type="Embed" ProgID="Msxml2.SAXXMLReader.6.0" ShapeID="_x0000_i1027" DrawAspect="Content" ObjectID="_1468075727" r:id="rId37">
+          <o:OLEObject Type="Embed" ProgID="Msxml2.SAXXMLReader.6.0" ShapeID="_x0000_i1026" DrawAspect="Content" ObjectID="_1468075726" r:id="rId37">
             <o:LockedField>false</o:LockedField>
           </o:OLEObject>
         </w:object>
@@ -3181,17 +3298,17 @@
           <w:sz w:val="21"/>
           <w:szCs w:val="22"/>
         </w:rPr>
-        <w:t>，我们对其求解，令</w:t>
-      </w:r>
-      <w:r>
-        <w:rPr>
-          <w:rFonts w:hint="default"/>
-          <w:position w:val="-24"/>
+        <w:t>，可以得到</w:t>
+      </w:r>
+      <w:r>
+        <w:rPr>
+          <w:rFonts w:hint="default"/>
+          <w:position w:val="-10"/>
           <w:sz w:val="21"/>
           <w:szCs w:val="22"/>
         </w:rPr>
         <w:object>
-          <v:shape id="_x0000_i1028" o:spt="75" type="#_x0000_t75" style="height:30.7pt;width:35pt;" o:ole="t" filled="f" o:preferrelative="t" stroked="f" coordsize="21600,21600">
+          <v:shape id="_x0000_i1027" o:spt="75" type="#_x0000_t75" style="height:16pt;width:58.75pt;" o:ole="t" filled="f" o:preferrelative="t" stroked="f" coordsize="21600,21600">
             <v:path/>
             <v:fill on="f" alignshape="1" focussize="0,0"/>
             <v:stroke on="f"/>
@@ -3200,7 +3317,7 @@
             <w10:wrap type="none"/>
             <w10:anchorlock/>
           </v:shape>
-          <o:OLEObject Type="Embed" ProgID="Msxml2.SAXXMLReader.6.0" ShapeID="_x0000_i1028" DrawAspect="Content" ObjectID="_1468075728" r:id="rId39">
+          <o:OLEObject Type="Embed" ProgID="Msxml2.SAXXMLReader.6.0" ShapeID="_x0000_i1027" DrawAspect="Content" ObjectID="_1468075727" r:id="rId39">
             <o:LockedField>false</o:LockedField>
           </o:OLEObject>
         </w:object>
@@ -3211,39 +3328,7 @@
           <w:sz w:val="21"/>
           <w:szCs w:val="22"/>
         </w:rPr>
-        <w:t>就能得到</w:t>
-      </w:r>
-      <w:r>
-        <w:rPr>
-          <w:rFonts w:hint="eastAsia" w:eastAsia="等线"/>
-          <w:sz w:val="21"/>
-          <w:szCs w:val="22"/>
-        </w:rPr>
-        <w:t>y</w:t>
-      </w:r>
-      <w:r>
-        <w:rPr>
-          <w:rFonts w:hint="eastAsia"/>
-          <w:sz w:val="21"/>
-          <w:szCs w:val="22"/>
-        </w:rPr>
-        <w:t>的最小值。因为导数能显示</w:t>
-      </w:r>
-      <w:r>
-        <w:rPr>
-          <w:rFonts w:hint="eastAsia" w:eastAsia="等线"/>
-          <w:sz w:val="21"/>
-          <w:szCs w:val="22"/>
-        </w:rPr>
-        <w:t>y</w:t>
-      </w:r>
-      <w:r>
-        <w:rPr>
-          <w:rFonts w:hint="eastAsia"/>
-          <w:sz w:val="21"/>
-          <w:szCs w:val="22"/>
-        </w:rPr>
-        <w:t>的增长率，当</w:t>
+        <w:t>，我们对其求解，令</w:t>
       </w:r>
       <w:r>
         <w:rPr>
@@ -3253,7 +3338,7 @@
           <w:szCs w:val="22"/>
         </w:rPr>
         <w:object>
-          <v:shape id="_x0000_i1029" o:spt="75" type="#_x0000_t75" style="height:30.7pt;width:35pt;" o:ole="t" filled="f" o:preferrelative="t" stroked="f" coordsize="21600,21600">
+          <v:shape id="_x0000_i1028" o:spt="75" type="#_x0000_t75" style="height:30.7pt;width:35pt;" o:ole="t" filled="f" o:preferrelative="t" stroked="f" coordsize="21600,21600">
             <v:path/>
             <v:fill on="f" alignshape="1" focussize="0,0"/>
             <v:stroke on="f"/>
@@ -3262,7 +3347,69 @@
             <w10:wrap type="none"/>
             <w10:anchorlock/>
           </v:shape>
-          <o:OLEObject Type="Embed" ProgID="Msxml2.SAXXMLReader.6.0" ShapeID="_x0000_i1029" DrawAspect="Content" ObjectID="_1468075729" r:id="rId41">
+          <o:OLEObject Type="Embed" ProgID="Msxml2.SAXXMLReader.6.0" ShapeID="_x0000_i1028" DrawAspect="Content" ObjectID="_1468075728" r:id="rId41">
+            <o:LockedField>false</o:LockedField>
+          </o:OLEObject>
+        </w:object>
+      </w:r>
+      <w:r>
+        <w:rPr>
+          <w:rFonts w:hint="eastAsia"/>
+          <w:sz w:val="21"/>
+          <w:szCs w:val="22"/>
+        </w:rPr>
+        <w:t>就能得到</w:t>
+      </w:r>
+      <w:r>
+        <w:rPr>
+          <w:rFonts w:hint="eastAsia" w:eastAsia="等线"/>
+          <w:sz w:val="21"/>
+          <w:szCs w:val="22"/>
+        </w:rPr>
+        <w:t>y</w:t>
+      </w:r>
+      <w:r>
+        <w:rPr>
+          <w:rFonts w:hint="eastAsia"/>
+          <w:sz w:val="21"/>
+          <w:szCs w:val="22"/>
+        </w:rPr>
+        <w:t>的最小值。因为导数能显示</w:t>
+      </w:r>
+      <w:r>
+        <w:rPr>
+          <w:rFonts w:hint="eastAsia" w:eastAsia="等线"/>
+          <w:sz w:val="21"/>
+          <w:szCs w:val="22"/>
+        </w:rPr>
+        <w:t>y</w:t>
+      </w:r>
+      <w:r>
+        <w:rPr>
+          <w:rFonts w:hint="eastAsia"/>
+          <w:sz w:val="21"/>
+          <w:szCs w:val="22"/>
+        </w:rPr>
+        <w:t>的增长率，当</w:t>
+      </w:r>
+      <w:r>
+        <w:rPr>
+          <w:rFonts w:hint="default"/>
+          <w:position w:val="-24"/>
+          <w:sz w:val="21"/>
+          <w:szCs w:val="22"/>
+        </w:rPr>
+        <w:object>
+          <v:shape id="_x0000_i1029" o:spt="75" type="#_x0000_t75" style="height:30.7pt;width:35pt;" o:ole="t" filled="f" o:preferrelative="t" stroked="f" coordsize="21600,21600">
+            <v:path/>
+            <v:fill on="f" alignshape="1" focussize="0,0"/>
+            <v:stroke on="f"/>
+            <v:imagedata r:id="rId44" grayscale="f" bilevel="f" o:title=""/>
+            <o:lock v:ext="edit" aspectratio="t"/>
+            <w10:wrap type="none"/>
+            <w10:anchorlock/>
+          </v:shape>
+          <o:OLEObject Type="Embed" ProgID="Msxml2.SAXXMLReader.6.0" ShapeID="_x0000_i1029" DrawAspect="Content" ObjectID="_1468075729" r:id="rId43">
             <o:LockedField>false</o:LockedField>
           </o:OLEObject>
         </w:object>
@@ -3312,11 +3459,11 @@
             <v:path/>
             <v:fill on="f" alignshape="1" focussize="0,0"/>
             <v:stroke on="f"/>
-            <v:imagedata r:id="rId44" grayscale="f" bilevel="f" o:title=""/>
+            <v:imagedata r:id="rId46" grayscale="f" bilevel="f" o:title=""/>
             <o:lock v:ext="edit" aspectratio="t"/>
             <w10:wrap type="square" side="right"/>
           </v:shape>
-          <o:OLEObject Type="Embed" ProgID="Msxml2.SAXXMLReader.6.0" ShapeID="_x0000_s1027" DrawAspect="Content" ObjectID="_1468075730" r:id="rId43">
+          <o:OLEObject Type="Embed" ProgID="Msxml2.SAXXMLReader.6.0" ShapeID="_x0000_s1027" DrawAspect="Content" ObjectID="_1468075730" r:id="rId45">
             <o:LockedField>false</o:LockedField>
           </o:OLEObject>
         </w:pict>
@@ -3412,36 +3559,6 @@
         </w:rPr>
         <w:object>
           <v:shape id="_x0000_i1030" o:spt="75" type="#_x0000_t75" style="height:30.7pt;width:26.7pt;" o:ole="t" filled="f" o:preferrelative="t" stroked="f" coordsize="21600,21600">
-            <v:path/>
-            <v:fill on="f" alignshape="1" focussize="0,0"/>
-            <v:stroke on="f"/>
-            <v:imagedata r:id="rId46" grayscale="f" bilevel="f" o:title=""/>
-            <o:lock v:ext="edit" aspectratio="t"/>
-            <w10:wrap type="none"/>
-            <w10:anchorlock/>
-          </v:shape>
-          <o:OLEObject Type="Embed" ProgID="Msxml2.SAXXMLReader.6.0" ShapeID="_x0000_i1030" DrawAspect="Content" ObjectID="_1468075731" r:id="rId45">
-            <o:LockedField>false</o:LockedField>
-          </o:OLEObject>
-        </w:object>
-      </w:r>
-      <w:r>
-        <w:rPr>
-          <w:rFonts w:hint="eastAsia"/>
-          <w:sz w:val="21"/>
-          <w:szCs w:val="22"/>
-        </w:rPr>
-        <w:t>，</w:t>
-      </w:r>
-      <w:r>
-        <w:rPr>
-          <w:rFonts w:hint="default"/>
-          <w:position w:val="-24"/>
-          <w:sz w:val="21"/>
-          <w:szCs w:val="22"/>
-        </w:rPr>
-        <w:object>
-          <v:shape id="_x0000_i1031" o:spt="75" type="#_x0000_t75" style="height:30.7pt;width:18.8pt;" o:ole="t" filled="f" o:preferrelative="t" stroked="f" coordsize="21600,21600">
             <v:path/>
             <v:fill on="f" alignshape="1" focussize="0,0"/>
             <v:stroke on="f"/>
@@ -3450,7 +3567,7 @@
             <w10:wrap type="none"/>
             <w10:anchorlock/>
           </v:shape>
-          <o:OLEObject Type="Embed" ProgID="Msxml2.SAXXMLReader.6.0" ShapeID="_x0000_i1031" DrawAspect="Content" ObjectID="_1468075732" r:id="rId47">
+          <o:OLEObject Type="Embed" ProgID="Msxml2.SAXXMLReader.6.0" ShapeID="_x0000_i1030" DrawAspect="Content" ObjectID="_1468075731" r:id="rId47">
             <o:LockedField>false</o:LockedField>
           </o:OLEObject>
         </w:object>
@@ -3461,7 +3578,7 @@
           <w:sz w:val="21"/>
           <w:szCs w:val="22"/>
         </w:rPr>
-        <w:t>，令</w:t>
+        <w:t>，</w:t>
       </w:r>
       <w:r>
         <w:rPr>
@@ -3471,7 +3588,7 @@
           <w:szCs w:val="22"/>
         </w:rPr>
         <w:object>
-          <v:shape id="_x0000_i1032" o:spt="75" type="#_x0000_t75" style="height:30.7pt;width:45pt;" o:ole="t" filled="f" o:preferrelative="t" stroked="f" coordsize="21600,21600">
+          <v:shape id="_x0000_i1031" o:spt="75" type="#_x0000_t75" style="height:30.7pt;width:18.8pt;" o:ole="t" filled="f" o:preferrelative="t" stroked="f" coordsize="21600,21600">
             <v:path/>
             <v:fill on="f" alignshape="1" focussize="0,0"/>
             <v:stroke on="f"/>
@@ -3480,7 +3597,7 @@
             <w10:wrap type="none"/>
             <w10:anchorlock/>
           </v:shape>
-          <o:OLEObject Type="Embed" ProgID="Msxml2.SAXXMLReader.6.0" ShapeID="_x0000_i1032" DrawAspect="Content" ObjectID="_1468075733" r:id="rId49">
+          <o:OLEObject Type="Embed" ProgID="Msxml2.SAXXMLReader.6.0" ShapeID="_x0000_i1031" DrawAspect="Content" ObjectID="_1468075732" r:id="rId49">
             <o:LockedField>false</o:LockedField>
           </o:OLEObject>
         </w:object>
@@ -3491,7 +3608,7 @@
           <w:sz w:val="21"/>
           <w:szCs w:val="22"/>
         </w:rPr>
-        <w:t>，</w:t>
+        <w:t>，令</w:t>
       </w:r>
       <w:r>
         <w:rPr>
@@ -3501,7 +3618,7 @@
           <w:szCs w:val="22"/>
         </w:rPr>
         <w:object>
-          <v:shape id="_x0000_i1033" o:spt="75" type="#_x0000_t75" style="height:30.7pt;width:37pt;" o:ole="t" filled="f" o:preferrelative="t" stroked="f" coordsize="21600,21600">
+          <v:shape id="_x0000_i1032" o:spt="75" type="#_x0000_t75" style="height:30.7pt;width:45pt;" o:ole="t" filled="f" o:preferrelative="t" stroked="f" coordsize="21600,21600">
             <v:path/>
             <v:fill on="f" alignshape="1" focussize="0,0"/>
             <v:stroke on="f"/>
@@ -3510,7 +3627,7 @@
             <w10:wrap type="none"/>
             <w10:anchorlock/>
           </v:shape>
-          <o:OLEObject Type="Embed" ProgID="Msxml2.SAXXMLReader.6.0" ShapeID="_x0000_i1033" DrawAspect="Content" ObjectID="_1468075734" r:id="rId51">
+          <o:OLEObject Type="Embed" ProgID="Msxml2.SAXXMLReader.6.0" ShapeID="_x0000_i1032" DrawAspect="Content" ObjectID="_1468075733" r:id="rId51">
             <o:LockedField>false</o:LockedField>
           </o:OLEObject>
         </w:object>
@@ -3521,17 +3638,17 @@
           <w:sz w:val="21"/>
           <w:szCs w:val="22"/>
         </w:rPr>
-        <w:t>，就可以求出</w:t>
-      </w:r>
-      <w:r>
-        <w:rPr>
-          <w:rFonts w:hint="default"/>
-          <w:position w:val="-6"/>
+        <w:t>，</w:t>
+      </w:r>
+      <w:r>
+        <w:rPr>
+          <w:rFonts w:hint="default"/>
+          <w:position w:val="-24"/>
           <w:sz w:val="21"/>
           <w:szCs w:val="22"/>
         </w:rPr>
         <w:object>
-          <v:shape id="_x0000_i1034" o:spt="75" type="#_x0000_t75" style="height:14.1pt;width:83.3pt;" o:ole="t" filled="f" o:preferrelative="t" stroked="f" coordsize="21600,21600">
+          <v:shape id="_x0000_i1033" o:spt="75" type="#_x0000_t75" style="height:30.7pt;width:37pt;" o:ole="t" filled="f" o:preferrelative="t" stroked="f" coordsize="21600,21600">
             <v:path/>
             <v:fill on="f" alignshape="1" focussize="0,0"/>
             <v:stroke on="f"/>
@@ -3540,7 +3657,37 @@
             <w10:wrap type="none"/>
             <w10:anchorlock/>
           </v:shape>
-          <o:OLEObject Type="Embed" ProgID="Msxml2.SAXXMLReader.6.0" ShapeID="_x0000_i1034" DrawAspect="Content" ObjectID="_1468075735" r:id="rId53">
+          <o:OLEObject Type="Embed" ProgID="Msxml2.SAXXMLReader.6.0" ShapeID="_x0000_i1033" DrawAspect="Content" ObjectID="_1468075734" r:id="rId53">
+            <o:LockedField>false</o:LockedField>
+          </o:OLEObject>
+        </w:object>
+      </w:r>
+      <w:r>
+        <w:rPr>
+          <w:rFonts w:hint="eastAsia"/>
+          <w:sz w:val="21"/>
+          <w:szCs w:val="22"/>
+        </w:rPr>
+        <w:t>，就可以求出</w:t>
+      </w:r>
+      <w:r>
+        <w:rPr>
+          <w:rFonts w:hint="default"/>
+          <w:position w:val="-6"/>
+          <w:sz w:val="21"/>
+          <w:szCs w:val="22"/>
+        </w:rPr>
+        <w:object>
+          <v:shape id="_x0000_i1034" o:spt="75" type="#_x0000_t75" style="height:14.1pt;width:83.3pt;" o:ole="t" filled="f" o:preferrelative="t" stroked="f" coordsize="21600,21600">
+            <v:path/>
+            <v:fill on="f" alignshape="1" focussize="0,0"/>
+            <v:stroke on="f"/>
+            <v:imagedata r:id="rId56" grayscale="f" bilevel="f" o:title=""/>
+            <o:lock v:ext="edit" aspectratio="t"/>
+            <w10:wrap type="none"/>
+            <w10:anchorlock/>
+          </v:shape>
+          <o:OLEObject Type="Embed" ProgID="Msxml2.SAXXMLReader.6.0" ShapeID="_x0000_i1034" DrawAspect="Content" ObjectID="_1468075735" r:id="rId55">
             <o:LockedField>false</o:LockedField>
           </o:OLEObject>
         </w:object>
